--- a/2018Q1/AITech/AITech31.docx
+++ b/2018Q1/AITech/AITech31.docx
@@ -2,13 +2,7 @@
 <file path=word/document.xml><?xml version="1.0" encoding="utf-8"?>
 <w:document xmlns:wpc="http://schemas.microsoft.com/office/word/2010/wordprocessingCanvas" xmlns:mc="http://schemas.openxmlformats.org/markup-compatibility/2006" xmlns:o="urn:schemas-microsoft-com:office:office" xmlns:r="http://schemas.openxmlformats.org/officeDocument/2006/relationships" xmlns:m="http://schemas.openxmlformats.org/officeDocument/2006/math" xmlns:v="urn:schemas-microsoft-com:vml" xmlns:wp14="http://schemas.microsoft.com/office/word/2010/wordprocessingDrawing" xmlns:wp="http://schemas.openxmlformats.org/drawingml/2006/wordprocessingDrawing" xmlns:w10="urn:schemas-microsoft-com:office:word" xmlns:w="http://schemas.openxmlformats.org/wordprocessingml/2006/main" xmlns:w14="http://schemas.microsoft.com/office/word/2010/wordml" xmlns:w15="http://schemas.microsoft.com/office/word/2012/wordml" xmlns:wpg="http://schemas.microsoft.com/office/word/2010/wordprocessingGroup" xmlns:wpi="http://schemas.microsoft.com/office/word/2010/wordprocessingInk" xmlns:wne="http://schemas.microsoft.com/office/word/2006/wordml" xmlns:wps="http://schemas.microsoft.com/office/word/2010/wordprocessingShape" mc:Ignorable="w14 w15 wp14">
   <w:body>
-    <w:p>
-      <w:pPr>
-        <w:rPr>
-          <w:rFonts w:hint="eastAsia"/>
-        </w:rPr>
-      </w:pPr>
-    </w:p>
+    <w:p/>
     <w:p>
       <w:pPr>
         <w:pStyle w:val="1"/>
@@ -29,17 +23,44 @@
       </w:r>
     </w:p>
     <w:p>
-      <w:pPr>
+      <w:r>
         <w:rPr>
           <w:rFonts w:hint="eastAsia"/>
         </w:rPr>
-      </w:pPr>
+        <w:t>在</w:t>
+      </w:r>
       <w:r>
         <w:rPr>
           <w:rFonts w:hint="eastAsia"/>
         </w:rPr>
-        <w:t>在30号单天的15个演讲中</w:t>
-      </w:r>
+        <w:t xml:space="preserve"> 31</w:t>
+      </w:r>
+      <w:r>
+        <w:t xml:space="preserve"> </w:t>
+      </w:r>
+      <w:r>
+        <w:rPr>
+          <w:rFonts w:hint="eastAsia"/>
+        </w:rPr>
+        <w:t>号单天的</w:t>
+      </w:r>
+      <w:r>
+        <w:rPr>
+          <w:rFonts w:hint="eastAsia"/>
+        </w:rPr>
+        <w:t xml:space="preserve"> 17</w:t>
+      </w:r>
+      <w:r>
+        <w:t xml:space="preserve"> </w:t>
+      </w:r>
+      <w:r>
+        <w:rPr>
+          <w:rFonts w:hint="eastAsia"/>
+        </w:rPr>
+        <w:t>个演讲中</w:t>
+      </w:r>
+      <w:bookmarkStart w:id="1" w:name="_GoBack"/>
+      <w:bookmarkEnd w:id="1"/>
     </w:p>
     <w:p>
       <w:pPr>
@@ -190,9 +211,6 @@
     <w:p>
       <w:pPr>
         <w:ind w:firstLine="420"/>
-        <w:rPr>
-          <w:rFonts w:hint="eastAsia"/>
-        </w:rPr>
       </w:pPr>
       <w:r>
         <w:rPr>
@@ -356,14 +374,7 @@
           <w:rFonts w:ascii="microsoft yahei" w:hAnsi="microsoft yahei"/>
           <w:color w:val="31424E"/>
         </w:rPr>
-        <w:t>安全评估测试平台建设</w:t>
-      </w:r>
-      <w:r>
-        <w:rPr>
-          <w:rFonts w:ascii="microsoft yahei" w:hAnsi="microsoft yahei"/>
-          <w:color w:val="31424E"/>
-        </w:rPr>
-        <w:t>，</w:t>
+        <w:t>安全评估测试平台建设，</w:t>
       </w:r>
       <w:r>
         <w:rPr>
@@ -416,7 +427,7 @@
           <w:numId w:val="5"/>
         </w:numPr>
         <w:rPr>
-          <w:rFonts w:ascii="microsoft yahei" w:hAnsi="microsoft yahei"/>
+          <w:rFonts w:ascii="microsoft yahei" w:hAnsi="microsoft yahei" w:hint="eastAsia"/>
           <w:color w:val="31424E"/>
         </w:rPr>
       </w:pPr>
@@ -435,7 +446,7 @@
           <w:numId w:val="5"/>
         </w:numPr>
         <w:rPr>
-          <w:rFonts w:ascii="microsoft yahei" w:hAnsi="microsoft yahei"/>
+          <w:rFonts w:ascii="microsoft yahei" w:hAnsi="microsoft yahei" w:hint="eastAsia"/>
           <w:color w:val="31424E"/>
         </w:rPr>
       </w:pPr>
@@ -489,7 +500,7 @@
           <w:numId w:val="5"/>
         </w:numPr>
         <w:rPr>
-          <w:rFonts w:ascii="microsoft yahei" w:hAnsi="microsoft yahei"/>
+          <w:rFonts w:ascii="microsoft yahei" w:hAnsi="microsoft yahei" w:hint="eastAsia"/>
           <w:color w:val="31424E"/>
         </w:rPr>
       </w:pPr>
@@ -521,8 +532,6 @@
         </w:rPr>
         <w:t>的鲁棒性，与文件检测的精度</w:t>
       </w:r>
-      <w:bookmarkStart w:id="1" w:name="_GoBack"/>
-      <w:bookmarkEnd w:id="1"/>
     </w:p>
     <w:p>
       <w:pPr>
@@ -531,7 +540,7 @@
           <w:numId w:val="5"/>
         </w:numPr>
         <w:rPr>
-          <w:rFonts w:ascii="microsoft yahei" w:hAnsi="microsoft yahei"/>
+          <w:rFonts w:ascii="microsoft yahei" w:hAnsi="microsoft yahei" w:hint="eastAsia"/>
           <w:color w:val="31424E"/>
         </w:rPr>
       </w:pPr>
@@ -588,7 +597,7 @@
           <w:numId w:val="5"/>
         </w:numPr>
         <w:rPr>
-          <w:rFonts w:ascii="microsoft yahei" w:hAnsi="microsoft yahei"/>
+          <w:rFonts w:ascii="microsoft yahei" w:hAnsi="microsoft yahei" w:hint="eastAsia"/>
           <w:color w:val="31424E"/>
         </w:rPr>
       </w:pPr>
@@ -618,7 +627,7 @@
           <w:numId w:val="5"/>
         </w:numPr>
         <w:rPr>
-          <w:rFonts w:ascii="microsoft yahei" w:hAnsi="microsoft yahei"/>
+          <w:rFonts w:ascii="microsoft yahei" w:hAnsi="microsoft yahei" w:hint="eastAsia"/>
           <w:color w:val="31424E"/>
         </w:rPr>
       </w:pPr>
@@ -637,25 +646,10 @@
         <w:t>-</w:t>
       </w:r>
       <w:r>
-        <w:t>主机异常行为智能检测</w:t>
-      </w:r>
-      <w:r>
-        <w:t>（</w:t>
-      </w:r>
-      <w:r>
-        <w:t>沙箱，溯源，计算，迁移学习，批量标注，情报，行为序列，NLP，Embedding,复杂网络</w:t>
-      </w:r>
-      <w:r>
-        <w:t>）</w:t>
-      </w:r>
-    </w:p>
-    <w:p>
-      <w:pPr>
-        <w:rPr>
-          <w:rFonts w:hint="eastAsia"/>
-        </w:rPr>
-      </w:pPr>
-    </w:p>
+        <w:t>主机异常行为智能检测（沙箱，溯源，计算，迁移学习，批量标注，情报，行为序列，NLP，Embedding,复杂网络）</w:t>
+      </w:r>
+    </w:p>
+    <w:p/>
     <w:p/>
     <w:p/>
     <w:p>
@@ -680,15 +674,7 @@
           <w:color w:val="31424E"/>
           <w:shd w:val="clear" w:color="auto" w:fill="F7F7F7"/>
         </w:rPr>
-        <w:t>《</w:t>
-      </w:r>
-      <w:r>
-        <w:rPr>
-          <w:rFonts w:ascii="microsoft yahei" w:hAnsi="microsoft yahei"/>
-          <w:color w:val="31424E"/>
-          <w:shd w:val="clear" w:color="auto" w:fill="F7F7F7"/>
-        </w:rPr>
-        <w:t>多模态智能：语言和视觉的感知、推理及表达》</w:t>
+        <w:t>《多模态智能：语言和视觉的感知、推理及表达》</w:t>
       </w:r>
     </w:p>
     <w:p>
@@ -697,7 +683,7 @@
         <w:shd w:val="clear" w:color="auto" w:fill="F7F7F7"/>
         <w:spacing w:before="0" w:beforeAutospacing="0" w:after="240" w:afterAutospacing="0" w:line="480" w:lineRule="auto"/>
         <w:rPr>
-          <w:rFonts w:ascii="microsoft yahei" w:hAnsi="microsoft yahei"/>
+          <w:rFonts w:ascii="microsoft yahei" w:hAnsi="microsoft yahei" w:hint="eastAsia"/>
           <w:color w:val="31424E"/>
         </w:rPr>
       </w:pPr>
@@ -715,7 +701,7 @@
         <w:shd w:val="clear" w:color="auto" w:fill="F7F7F7"/>
         <w:spacing w:before="0" w:beforeAutospacing="0" w:after="240" w:afterAutospacing="0" w:line="480" w:lineRule="auto"/>
         <w:rPr>
-          <w:rFonts w:ascii="microsoft yahei" w:hAnsi="microsoft yahei"/>
+          <w:rFonts w:ascii="microsoft yahei" w:hAnsi="microsoft yahei" w:hint="eastAsia"/>
           <w:color w:val="31424E"/>
         </w:rPr>
       </w:pPr>
@@ -733,7 +719,7 @@
         <w:shd w:val="clear" w:color="auto" w:fill="F7F7F7"/>
         <w:spacing w:before="0" w:beforeAutospacing="0" w:after="240" w:afterAutospacing="0" w:line="480" w:lineRule="auto"/>
         <w:rPr>
-          <w:rFonts w:ascii="microsoft yahei" w:hAnsi="microsoft yahei"/>
+          <w:rFonts w:ascii="microsoft yahei" w:hAnsi="microsoft yahei" w:hint="eastAsia"/>
           <w:color w:val="31424E"/>
         </w:rPr>
       </w:pPr>
@@ -793,7 +779,7 @@
         <w:shd w:val="clear" w:color="auto" w:fill="F7F7F7"/>
         <w:spacing w:before="0" w:beforeAutospacing="0" w:after="240" w:afterAutospacing="0" w:line="480" w:lineRule="auto"/>
         <w:rPr>
-          <w:rFonts w:ascii="microsoft yahei" w:hAnsi="microsoft yahei"/>
+          <w:rFonts w:ascii="microsoft yahei" w:hAnsi="microsoft yahei" w:hint="eastAsia"/>
           <w:color w:val="31424E"/>
         </w:rPr>
       </w:pPr>
@@ -825,7 +811,7 @@
         <w:shd w:val="clear" w:color="auto" w:fill="F7F7F7"/>
         <w:spacing w:before="0" w:beforeAutospacing="0" w:after="240" w:afterAutospacing="0" w:line="480" w:lineRule="auto"/>
         <w:rPr>
-          <w:rFonts w:ascii="microsoft yahei" w:hAnsi="microsoft yahei"/>
+          <w:rFonts w:ascii="microsoft yahei" w:hAnsi="microsoft yahei" w:hint="eastAsia"/>
           <w:color w:val="31424E"/>
         </w:rPr>
       </w:pPr>
@@ -843,7 +829,7 @@
         <w:shd w:val="clear" w:color="auto" w:fill="F7F7F7"/>
         <w:spacing w:before="0" w:beforeAutospacing="0" w:after="240" w:afterAutospacing="0" w:line="480" w:lineRule="auto"/>
         <w:rPr>
-          <w:rFonts w:ascii="microsoft yahei" w:hAnsi="microsoft yahei"/>
+          <w:rFonts w:ascii="microsoft yahei" w:hAnsi="microsoft yahei" w:hint="eastAsia"/>
           <w:color w:val="31424E"/>
         </w:rPr>
       </w:pPr>
@@ -875,7 +861,7 @@
         <w:shd w:val="clear" w:color="auto" w:fill="F7F7F7"/>
         <w:spacing w:before="0" w:beforeAutospacing="0" w:after="240" w:afterAutospacing="0" w:line="480" w:lineRule="auto"/>
         <w:rPr>
-          <w:rFonts w:ascii="microsoft yahei" w:hAnsi="microsoft yahei"/>
+          <w:rFonts w:ascii="microsoft yahei" w:hAnsi="microsoft yahei" w:hint="eastAsia"/>
           <w:color w:val="31424E"/>
         </w:rPr>
       </w:pPr>
@@ -887,20 +873,8 @@
         <w:t>在演讲的最后，他表达了自己的展望，希望能通过这一系列技术，把人和世界更好地连接在一起。</w:t>
       </w:r>
     </w:p>
-    <w:p>
-      <w:pPr>
-        <w:rPr>
-          <w:rFonts w:hint="eastAsia"/>
-        </w:rPr>
-      </w:pPr>
-    </w:p>
-    <w:p>
-      <w:pPr>
-        <w:rPr>
-          <w:rFonts w:hint="eastAsia"/>
-        </w:rPr>
-      </w:pPr>
-    </w:p>
+    <w:p/>
+    <w:p/>
     <w:p>
       <w:pPr>
         <w:pStyle w:val="2"/>
@@ -925,7 +899,7 @@
         <w:shd w:val="clear" w:color="auto" w:fill="F7F7F7"/>
         <w:spacing w:before="0" w:beforeAutospacing="0" w:after="240" w:afterAutospacing="0" w:line="480" w:lineRule="auto"/>
         <w:rPr>
-          <w:rFonts w:ascii="microsoft yahei" w:hAnsi="microsoft yahei"/>
+          <w:rFonts w:ascii="microsoft yahei" w:hAnsi="microsoft yahei" w:hint="eastAsia"/>
           <w:color w:val="31424E"/>
         </w:rPr>
       </w:pPr>
@@ -957,7 +931,7 @@
         <w:shd w:val="clear" w:color="auto" w:fill="F7F7F7"/>
         <w:spacing w:before="0" w:beforeAutospacing="0" w:after="240" w:afterAutospacing="0" w:line="480" w:lineRule="auto"/>
         <w:rPr>
-          <w:rFonts w:ascii="microsoft yahei" w:hAnsi="microsoft yahei"/>
+          <w:rFonts w:ascii="microsoft yahei" w:hAnsi="microsoft yahei" w:hint="eastAsia"/>
           <w:color w:val="31424E"/>
         </w:rPr>
       </w:pPr>
@@ -989,7 +963,7 @@
         <w:shd w:val="clear" w:color="auto" w:fill="F7F7F7"/>
         <w:spacing w:before="0" w:beforeAutospacing="0" w:after="240" w:afterAutospacing="0" w:line="480" w:lineRule="auto"/>
         <w:rPr>
-          <w:rFonts w:ascii="microsoft yahei" w:hAnsi="microsoft yahei"/>
+          <w:rFonts w:ascii="microsoft yahei" w:hAnsi="microsoft yahei" w:hint="eastAsia"/>
           <w:color w:val="31424E"/>
         </w:rPr>
       </w:pPr>
@@ -1063,7 +1037,7 @@
         <w:shd w:val="clear" w:color="auto" w:fill="F7F7F7"/>
         <w:spacing w:before="0" w:beforeAutospacing="0" w:after="240" w:afterAutospacing="0" w:line="480" w:lineRule="auto"/>
         <w:rPr>
-          <w:rFonts w:ascii="microsoft yahei" w:hAnsi="microsoft yahei"/>
+          <w:rFonts w:ascii="microsoft yahei" w:hAnsi="microsoft yahei" w:hint="eastAsia"/>
           <w:color w:val="31424E"/>
         </w:rPr>
       </w:pPr>
@@ -1151,7 +1125,7 @@
         <w:shd w:val="clear" w:color="auto" w:fill="F7F7F7"/>
         <w:spacing w:before="0" w:beforeAutospacing="0" w:after="240" w:afterAutospacing="0" w:line="480" w:lineRule="auto"/>
         <w:rPr>
-          <w:rFonts w:ascii="microsoft yahei" w:hAnsi="microsoft yahei"/>
+          <w:rFonts w:ascii="microsoft yahei" w:hAnsi="microsoft yahei" w:hint="eastAsia"/>
           <w:color w:val="31424E"/>
         </w:rPr>
       </w:pPr>
@@ -1183,7 +1157,7 @@
         <w:shd w:val="clear" w:color="auto" w:fill="F7F7F7"/>
         <w:spacing w:before="0" w:beforeAutospacing="0" w:after="240" w:afterAutospacing="0" w:line="480" w:lineRule="auto"/>
         <w:rPr>
-          <w:rFonts w:ascii="microsoft yahei" w:hAnsi="microsoft yahei"/>
+          <w:rFonts w:ascii="microsoft yahei" w:hAnsi="microsoft yahei" w:hint="eastAsia"/>
           <w:color w:val="31424E"/>
         </w:rPr>
       </w:pPr>
@@ -1201,7 +1175,7 @@
         <w:shd w:val="clear" w:color="auto" w:fill="F7F7F7"/>
         <w:spacing w:before="0" w:beforeAutospacing="0" w:after="240" w:afterAutospacing="0" w:line="480" w:lineRule="auto"/>
         <w:rPr>
-          <w:rFonts w:ascii="microsoft yahei" w:hAnsi="microsoft yahei"/>
+          <w:rFonts w:ascii="microsoft yahei" w:hAnsi="microsoft yahei" w:hint="eastAsia"/>
           <w:color w:val="31424E"/>
         </w:rPr>
       </w:pPr>
@@ -1306,13 +1280,7 @@
         </w:drawing>
       </w:r>
     </w:p>
-    <w:p>
-      <w:pPr>
-        <w:rPr>
-          <w:rFonts w:hint="eastAsia"/>
-        </w:rPr>
-      </w:pPr>
-    </w:p>
+    <w:p/>
     <w:p>
       <w:pPr>
         <w:pStyle w:val="2"/>
@@ -1331,7 +1299,7 @@
         <w:shd w:val="clear" w:color="auto" w:fill="F7F7F7"/>
         <w:spacing w:before="0" w:beforeAutospacing="0" w:after="240" w:afterAutospacing="0" w:line="480" w:lineRule="auto"/>
         <w:rPr>
-          <w:rFonts w:ascii="microsoft yahei" w:hAnsi="microsoft yahei"/>
+          <w:rFonts w:ascii="microsoft yahei" w:hAnsi="microsoft yahei" w:hint="eastAsia"/>
           <w:color w:val="31424E"/>
         </w:rPr>
       </w:pPr>
@@ -1349,7 +1317,7 @@
         <w:shd w:val="clear" w:color="auto" w:fill="F7F7F7"/>
         <w:spacing w:before="0" w:beforeAutospacing="0" w:after="240" w:afterAutospacing="0" w:line="480" w:lineRule="auto"/>
         <w:rPr>
-          <w:rFonts w:ascii="microsoft yahei" w:hAnsi="microsoft yahei"/>
+          <w:rFonts w:ascii="microsoft yahei" w:hAnsi="microsoft yahei" w:hint="eastAsia"/>
           <w:color w:val="31424E"/>
         </w:rPr>
       </w:pPr>
@@ -1381,7 +1349,7 @@
         <w:shd w:val="clear" w:color="auto" w:fill="F7F7F7"/>
         <w:spacing w:before="0" w:beforeAutospacing="0" w:after="240" w:afterAutospacing="0" w:line="480" w:lineRule="auto"/>
         <w:rPr>
-          <w:rFonts w:ascii="microsoft yahei" w:hAnsi="microsoft yahei"/>
+          <w:rFonts w:ascii="microsoft yahei" w:hAnsi="microsoft yahei" w:hint="eastAsia"/>
           <w:color w:val="31424E"/>
         </w:rPr>
       </w:pPr>
@@ -1441,7 +1409,7 @@
         <w:shd w:val="clear" w:color="auto" w:fill="F7F7F7"/>
         <w:spacing w:before="0" w:beforeAutospacing="0" w:after="240" w:afterAutospacing="0" w:line="480" w:lineRule="auto"/>
         <w:rPr>
-          <w:rFonts w:ascii="microsoft yahei" w:hAnsi="microsoft yahei"/>
+          <w:rFonts w:ascii="microsoft yahei" w:hAnsi="microsoft yahei" w:hint="eastAsia"/>
           <w:color w:val="31424E"/>
         </w:rPr>
       </w:pPr>
@@ -1487,7 +1455,7 @@
         <w:shd w:val="clear" w:color="auto" w:fill="F7F7F7"/>
         <w:spacing w:before="0" w:beforeAutospacing="0" w:after="240" w:afterAutospacing="0" w:line="480" w:lineRule="auto"/>
         <w:rPr>
-          <w:rFonts w:ascii="microsoft yahei" w:hAnsi="microsoft yahei"/>
+          <w:rFonts w:ascii="microsoft yahei" w:hAnsi="microsoft yahei" w:hint="eastAsia"/>
           <w:color w:val="31424E"/>
         </w:rPr>
       </w:pPr>
@@ -1505,7 +1473,7 @@
         <w:shd w:val="clear" w:color="auto" w:fill="F7F7F7"/>
         <w:spacing w:before="0" w:beforeAutospacing="0" w:after="240" w:afterAutospacing="0" w:line="480" w:lineRule="auto"/>
         <w:rPr>
-          <w:rFonts w:ascii="microsoft yahei" w:hAnsi="microsoft yahei"/>
+          <w:rFonts w:ascii="microsoft yahei" w:hAnsi="microsoft yahei" w:hint="eastAsia"/>
           <w:color w:val="31424E"/>
         </w:rPr>
       </w:pPr>
@@ -1551,7 +1519,7 @@
         <w:shd w:val="clear" w:color="auto" w:fill="F7F7F7"/>
         <w:spacing w:before="0" w:beforeAutospacing="0" w:after="240" w:afterAutospacing="0" w:line="480" w:lineRule="auto"/>
         <w:rPr>
-          <w:rFonts w:ascii="microsoft yahei" w:hAnsi="microsoft yahei"/>
+          <w:rFonts w:ascii="microsoft yahei" w:hAnsi="microsoft yahei" w:hint="eastAsia"/>
           <w:color w:val="31424E"/>
         </w:rPr>
       </w:pPr>
@@ -1569,7 +1537,7 @@
         <w:shd w:val="clear" w:color="auto" w:fill="F7F7F7"/>
         <w:spacing w:before="0" w:beforeAutospacing="0" w:after="240" w:afterAutospacing="0" w:line="480" w:lineRule="auto"/>
         <w:rPr>
-          <w:rFonts w:ascii="microsoft yahei" w:hAnsi="microsoft yahei"/>
+          <w:rFonts w:ascii="microsoft yahei" w:hAnsi="microsoft yahei" w:hint="eastAsia"/>
           <w:color w:val="31424E"/>
         </w:rPr>
       </w:pPr>
@@ -1582,11 +1550,6 @@
       </w:r>
     </w:p>
     <w:p>
-      <w:pPr>
-        <w:rPr>
-          <w:rFonts w:hint="eastAsia"/>
-        </w:rPr>
-      </w:pPr>
       <w:r>
         <w:rPr>
           <w:noProof/>
@@ -1646,7 +1609,7 @@
         <w:shd w:val="clear" w:color="auto" w:fill="F7F7F7"/>
         <w:spacing w:before="0" w:beforeAutospacing="0" w:after="240" w:afterAutospacing="0" w:line="480" w:lineRule="auto"/>
         <w:rPr>
-          <w:rFonts w:ascii="microsoft yahei" w:hAnsi="microsoft yahei"/>
+          <w:rFonts w:ascii="microsoft yahei" w:hAnsi="microsoft yahei" w:hint="eastAsia"/>
           <w:color w:val="31424E"/>
         </w:rPr>
       </w:pPr>
@@ -1678,7 +1641,7 @@
         <w:shd w:val="clear" w:color="auto" w:fill="F7F7F7"/>
         <w:spacing w:before="0" w:beforeAutospacing="0" w:after="240" w:afterAutospacing="0" w:line="480" w:lineRule="auto"/>
         <w:rPr>
-          <w:rFonts w:ascii="microsoft yahei" w:hAnsi="microsoft yahei"/>
+          <w:rFonts w:ascii="microsoft yahei" w:hAnsi="microsoft yahei" w:hint="eastAsia"/>
           <w:color w:val="31424E"/>
         </w:rPr>
       </w:pPr>
@@ -1696,7 +1659,7 @@
         <w:shd w:val="clear" w:color="auto" w:fill="F7F7F7"/>
         <w:spacing w:before="0" w:beforeAutospacing="0" w:after="240" w:afterAutospacing="0" w:line="480" w:lineRule="auto"/>
         <w:rPr>
-          <w:rFonts w:ascii="microsoft yahei" w:hAnsi="microsoft yahei"/>
+          <w:rFonts w:ascii="microsoft yahei" w:hAnsi="microsoft yahei" w:hint="eastAsia"/>
           <w:color w:val="31424E"/>
         </w:rPr>
       </w:pPr>
@@ -1714,7 +1677,7 @@
         <w:shd w:val="clear" w:color="auto" w:fill="F7F7F7"/>
         <w:spacing w:before="0" w:beforeAutospacing="0" w:after="240" w:afterAutospacing="0" w:line="480" w:lineRule="auto"/>
         <w:rPr>
-          <w:rFonts w:ascii="microsoft yahei" w:hAnsi="microsoft yahei"/>
+          <w:rFonts w:ascii="microsoft yahei" w:hAnsi="microsoft yahei" w:hint="eastAsia"/>
           <w:color w:val="31424E"/>
         </w:rPr>
       </w:pPr>
@@ -1746,7 +1709,7 @@
         <w:shd w:val="clear" w:color="auto" w:fill="F7F7F7"/>
         <w:spacing w:before="0" w:beforeAutospacing="0" w:after="240" w:afterAutospacing="0" w:line="480" w:lineRule="auto"/>
         <w:rPr>
-          <w:rFonts w:ascii="microsoft yahei" w:hAnsi="microsoft yahei"/>
+          <w:rFonts w:ascii="microsoft yahei" w:hAnsi="microsoft yahei" w:hint="eastAsia"/>
           <w:color w:val="31424E"/>
         </w:rPr>
       </w:pPr>
@@ -1764,7 +1727,7 @@
         <w:shd w:val="clear" w:color="auto" w:fill="F7F7F7"/>
         <w:spacing w:before="0" w:beforeAutospacing="0" w:after="240" w:afterAutospacing="0" w:line="480" w:lineRule="auto"/>
         <w:rPr>
-          <w:rFonts w:ascii="microsoft yahei" w:hAnsi="microsoft yahei"/>
+          <w:rFonts w:ascii="microsoft yahei" w:hAnsi="microsoft yahei" w:hint="eastAsia"/>
           <w:color w:val="31424E"/>
         </w:rPr>
       </w:pPr>
@@ -1796,7 +1759,7 @@
         <w:shd w:val="clear" w:color="auto" w:fill="F7F7F7"/>
         <w:spacing w:before="0" w:beforeAutospacing="0" w:after="240" w:afterAutospacing="0" w:line="480" w:lineRule="auto"/>
         <w:rPr>
-          <w:rFonts w:ascii="microsoft yahei" w:hAnsi="microsoft yahei"/>
+          <w:rFonts w:ascii="microsoft yahei" w:hAnsi="microsoft yahei" w:hint="eastAsia"/>
           <w:color w:val="31424E"/>
         </w:rPr>
       </w:pPr>
@@ -1832,7 +1795,7 @@
         <w:shd w:val="clear" w:color="auto" w:fill="F7F7F7"/>
         <w:spacing w:before="0" w:beforeAutospacing="0" w:after="240" w:afterAutospacing="0" w:line="480" w:lineRule="auto"/>
         <w:rPr>
-          <w:rFonts w:ascii="microsoft yahei" w:hAnsi="microsoft yahei"/>
+          <w:rFonts w:ascii="microsoft yahei" w:hAnsi="microsoft yahei" w:hint="eastAsia"/>
           <w:color w:val="31424E"/>
         </w:rPr>
       </w:pPr>
@@ -1878,7 +1841,7 @@
         <w:shd w:val="clear" w:color="auto" w:fill="F7F7F7"/>
         <w:spacing w:before="0" w:beforeAutospacing="0" w:after="240" w:afterAutospacing="0" w:line="480" w:lineRule="auto"/>
         <w:rPr>
-          <w:rFonts w:ascii="microsoft yahei" w:hAnsi="microsoft yahei"/>
+          <w:rFonts w:ascii="microsoft yahei" w:hAnsi="microsoft yahei" w:hint="eastAsia"/>
           <w:color w:val="31424E"/>
         </w:rPr>
       </w:pPr>
@@ -1966,7 +1929,7 @@
         <w:shd w:val="clear" w:color="auto" w:fill="F7F7F7"/>
         <w:spacing w:before="0" w:beforeAutospacing="0" w:after="240" w:afterAutospacing="0" w:line="480" w:lineRule="auto"/>
         <w:rPr>
-          <w:rFonts w:ascii="microsoft yahei" w:hAnsi="microsoft yahei"/>
+          <w:rFonts w:ascii="microsoft yahei" w:hAnsi="microsoft yahei" w:hint="eastAsia"/>
           <w:color w:val="31424E"/>
         </w:rPr>
       </w:pPr>
@@ -2054,7 +2017,7 @@
         <w:shd w:val="clear" w:color="auto" w:fill="F7F7F7"/>
         <w:spacing w:before="0" w:beforeAutospacing="0" w:after="240" w:afterAutospacing="0" w:line="480" w:lineRule="auto"/>
         <w:rPr>
-          <w:rFonts w:ascii="microsoft yahei" w:hAnsi="microsoft yahei"/>
+          <w:rFonts w:ascii="microsoft yahei" w:hAnsi="microsoft yahei" w:hint="eastAsia"/>
           <w:color w:val="31424E"/>
         </w:rPr>
       </w:pPr>
@@ -2072,7 +2035,7 @@
         <w:shd w:val="clear" w:color="auto" w:fill="F7F7F7"/>
         <w:spacing w:before="0" w:beforeAutospacing="0" w:after="240" w:afterAutospacing="0" w:line="480" w:lineRule="auto"/>
         <w:rPr>
-          <w:rFonts w:ascii="microsoft yahei" w:hAnsi="microsoft yahei"/>
+          <w:rFonts w:ascii="microsoft yahei" w:hAnsi="microsoft yahei" w:hint="eastAsia"/>
           <w:color w:val="31424E"/>
         </w:rPr>
       </w:pPr>
@@ -2214,13 +2177,7 @@
         </w:drawing>
       </w:r>
     </w:p>
-    <w:p>
-      <w:pPr>
-        <w:rPr>
-          <w:rFonts w:hint="eastAsia"/>
-        </w:rPr>
-      </w:pPr>
-    </w:p>
+    <w:p/>
     <w:p>
       <w:pPr>
         <w:pStyle w:val="2"/>
@@ -2239,7 +2196,7 @@
         <w:shd w:val="clear" w:color="auto" w:fill="F7F7F7"/>
         <w:spacing w:before="0" w:beforeAutospacing="0" w:after="240" w:afterAutospacing="0" w:line="480" w:lineRule="auto"/>
         <w:rPr>
-          <w:rFonts w:ascii="microsoft yahei" w:hAnsi="microsoft yahei"/>
+          <w:rFonts w:ascii="microsoft yahei" w:hAnsi="microsoft yahei" w:hint="eastAsia"/>
           <w:color w:val="31424E"/>
         </w:rPr>
       </w:pPr>
@@ -2257,7 +2214,7 @@
         <w:shd w:val="clear" w:color="auto" w:fill="F7F7F7"/>
         <w:spacing w:before="0" w:beforeAutospacing="0" w:after="240" w:afterAutospacing="0" w:line="480" w:lineRule="auto"/>
         <w:rPr>
-          <w:rFonts w:ascii="microsoft yahei" w:hAnsi="microsoft yahei"/>
+          <w:rFonts w:ascii="microsoft yahei" w:hAnsi="microsoft yahei" w:hint="eastAsia"/>
           <w:color w:val="31424E"/>
         </w:rPr>
       </w:pPr>
@@ -2289,7 +2246,7 @@
         <w:shd w:val="clear" w:color="auto" w:fill="F7F7F7"/>
         <w:spacing w:before="0" w:beforeAutospacing="0" w:after="240" w:afterAutospacing="0" w:line="480" w:lineRule="auto"/>
         <w:rPr>
-          <w:rFonts w:ascii="microsoft yahei" w:hAnsi="microsoft yahei"/>
+          <w:rFonts w:ascii="microsoft yahei" w:hAnsi="microsoft yahei" w:hint="eastAsia"/>
           <w:color w:val="31424E"/>
         </w:rPr>
       </w:pPr>
@@ -2307,7 +2264,7 @@
         <w:shd w:val="clear" w:color="auto" w:fill="F7F7F7"/>
         <w:spacing w:before="0" w:beforeAutospacing="0" w:after="240" w:afterAutospacing="0" w:line="480" w:lineRule="auto"/>
         <w:rPr>
-          <w:rFonts w:ascii="microsoft yahei" w:hAnsi="microsoft yahei"/>
+          <w:rFonts w:ascii="microsoft yahei" w:hAnsi="microsoft yahei" w:hint="eastAsia"/>
           <w:color w:val="31424E"/>
         </w:rPr>
       </w:pPr>
@@ -2325,7 +2282,7 @@
         <w:shd w:val="clear" w:color="auto" w:fill="F7F7F7"/>
         <w:spacing w:before="0" w:beforeAutospacing="0" w:after="240" w:afterAutospacing="0" w:line="480" w:lineRule="auto"/>
         <w:rPr>
-          <w:rFonts w:ascii="microsoft yahei" w:hAnsi="microsoft yahei"/>
+          <w:rFonts w:ascii="microsoft yahei" w:hAnsi="microsoft yahei" w:hint="eastAsia"/>
           <w:color w:val="31424E"/>
         </w:rPr>
       </w:pPr>
@@ -2340,18 +2297,12 @@
     <w:p>
       <w:pPr>
         <w:pStyle w:val="a6"/>
-        <w:rPr>
-          <w:rFonts w:hint="eastAsia"/>
-        </w:rPr>
       </w:pPr>
     </w:p>
     <w:p>
       <w:pPr>
         <w:pStyle w:val="a6"/>
         <w:ind w:left="360" w:firstLineChars="0" w:firstLine="0"/>
-        <w:rPr>
-          <w:rFonts w:hint="eastAsia"/>
-        </w:rPr>
       </w:pPr>
     </w:p>
     <w:p>
@@ -2384,7 +2335,7 @@
         <w:shd w:val="clear" w:color="auto" w:fill="F7F7F7"/>
         <w:spacing w:before="0" w:beforeAutospacing="0" w:after="240" w:afterAutospacing="0" w:line="480" w:lineRule="auto"/>
         <w:rPr>
-          <w:rFonts w:ascii="microsoft yahei" w:hAnsi="microsoft yahei"/>
+          <w:rFonts w:ascii="microsoft yahei" w:hAnsi="microsoft yahei" w:hint="eastAsia"/>
           <w:color w:val="31424E"/>
         </w:rPr>
       </w:pPr>
@@ -2416,7 +2367,7 @@
         <w:shd w:val="clear" w:color="auto" w:fill="F7F7F7"/>
         <w:spacing w:before="0" w:beforeAutospacing="0" w:after="240" w:afterAutospacing="0" w:line="480" w:lineRule="auto"/>
         <w:rPr>
-          <w:rFonts w:ascii="microsoft yahei" w:hAnsi="microsoft yahei"/>
+          <w:rFonts w:ascii="microsoft yahei" w:hAnsi="microsoft yahei" w:hint="eastAsia"/>
           <w:color w:val="31424E"/>
         </w:rPr>
       </w:pPr>
@@ -2434,7 +2385,7 @@
         <w:shd w:val="clear" w:color="auto" w:fill="F7F7F7"/>
         <w:spacing w:before="0" w:beforeAutospacing="0" w:after="240" w:afterAutospacing="0" w:line="480" w:lineRule="auto"/>
         <w:rPr>
-          <w:rFonts w:ascii="microsoft yahei" w:hAnsi="microsoft yahei"/>
+          <w:rFonts w:ascii="microsoft yahei" w:hAnsi="microsoft yahei" w:hint="eastAsia"/>
           <w:color w:val="31424E"/>
         </w:rPr>
       </w:pPr>
@@ -2452,7 +2403,7 @@
         <w:shd w:val="clear" w:color="auto" w:fill="F7F7F7"/>
         <w:spacing w:before="0" w:beforeAutospacing="0" w:after="240" w:afterAutospacing="0" w:line="480" w:lineRule="auto"/>
         <w:rPr>
-          <w:rFonts w:ascii="microsoft yahei" w:hAnsi="microsoft yahei"/>
+          <w:rFonts w:ascii="microsoft yahei" w:hAnsi="microsoft yahei" w:hint="eastAsia"/>
           <w:color w:val="31424E"/>
         </w:rPr>
       </w:pPr>
@@ -2489,7 +2440,7 @@
         <w:spacing w:line="480" w:lineRule="auto"/>
         <w:ind w:left="600"/>
         <w:rPr>
-          <w:rFonts w:ascii="microsoft yahei" w:eastAsia="宋体" w:hAnsi="microsoft yahei" w:cs="宋体"/>
+          <w:rFonts w:ascii="microsoft yahei" w:eastAsia="宋体" w:hAnsi="microsoft yahei" w:cs="宋体" w:hint="eastAsia"/>
           <w:color w:val="31424E"/>
           <w:sz w:val="24"/>
           <w:szCs w:val="24"/>
@@ -2552,7 +2503,7 @@
         <w:spacing w:line="480" w:lineRule="auto"/>
         <w:ind w:left="600"/>
         <w:rPr>
-          <w:rFonts w:ascii="microsoft yahei" w:eastAsia="宋体" w:hAnsi="microsoft yahei" w:cs="宋体"/>
+          <w:rFonts w:ascii="microsoft yahei" w:eastAsia="宋体" w:hAnsi="microsoft yahei" w:cs="宋体" w:hint="eastAsia"/>
           <w:color w:val="31424E"/>
           <w:sz w:val="24"/>
           <w:szCs w:val="24"/>
@@ -2597,7 +2548,7 @@
         <w:spacing w:line="480" w:lineRule="auto"/>
         <w:ind w:left="600"/>
         <w:rPr>
-          <w:rFonts w:ascii="microsoft yahei" w:eastAsia="宋体" w:hAnsi="microsoft yahei" w:cs="宋体"/>
+          <w:rFonts w:ascii="microsoft yahei" w:eastAsia="宋体" w:hAnsi="microsoft yahei" w:cs="宋体" w:hint="eastAsia"/>
           <w:color w:val="31424E"/>
           <w:sz w:val="24"/>
           <w:szCs w:val="24"/>
@@ -2624,7 +2575,7 @@
         <w:spacing w:line="480" w:lineRule="auto"/>
         <w:ind w:left="600"/>
         <w:rPr>
-          <w:rFonts w:ascii="microsoft yahei" w:eastAsia="宋体" w:hAnsi="microsoft yahei" w:cs="宋体"/>
+          <w:rFonts w:ascii="microsoft yahei" w:eastAsia="宋体" w:hAnsi="microsoft yahei" w:cs="宋体" w:hint="eastAsia"/>
           <w:color w:val="31424E"/>
           <w:sz w:val="24"/>
           <w:szCs w:val="24"/>
@@ -2646,7 +2597,7 @@
         <w:shd w:val="clear" w:color="auto" w:fill="F7F7F7"/>
         <w:spacing w:before="0" w:beforeAutospacing="0" w:after="240" w:afterAutospacing="0" w:line="480" w:lineRule="auto"/>
         <w:rPr>
-          <w:rFonts w:ascii="microsoft yahei" w:hAnsi="microsoft yahei"/>
+          <w:rFonts w:ascii="microsoft yahei" w:hAnsi="microsoft yahei" w:hint="eastAsia"/>
           <w:color w:val="31424E"/>
         </w:rPr>
       </w:pPr>
@@ -2678,7 +2629,7 @@
         <w:shd w:val="clear" w:color="auto" w:fill="F7F7F7"/>
         <w:spacing w:before="0" w:beforeAutospacing="0" w:after="240" w:afterAutospacing="0" w:line="480" w:lineRule="auto"/>
         <w:rPr>
-          <w:rFonts w:ascii="microsoft yahei" w:hAnsi="microsoft yahei"/>
+          <w:rFonts w:ascii="microsoft yahei" w:hAnsi="microsoft yahei" w:hint="eastAsia"/>
           <w:color w:val="31424E"/>
         </w:rPr>
       </w:pPr>
@@ -2710,7 +2661,7 @@
         <w:shd w:val="clear" w:color="auto" w:fill="F7F7F7"/>
         <w:spacing w:before="0" w:beforeAutospacing="0" w:after="240" w:afterAutospacing="0" w:line="480" w:lineRule="auto"/>
         <w:rPr>
-          <w:rFonts w:ascii="microsoft yahei" w:hAnsi="microsoft yahei"/>
+          <w:rFonts w:ascii="microsoft yahei" w:hAnsi="microsoft yahei" w:hint="eastAsia"/>
           <w:color w:val="31424E"/>
         </w:rPr>
       </w:pPr>
@@ -2726,9 +2677,6 @@
       <w:pPr>
         <w:pStyle w:val="a6"/>
         <w:ind w:left="360" w:firstLineChars="0" w:firstLine="0"/>
-        <w:rPr>
-          <w:rFonts w:hint="eastAsia"/>
-        </w:rPr>
       </w:pPr>
     </w:p>
     <w:p>
@@ -2749,7 +2697,7 @@
         <w:shd w:val="clear" w:color="auto" w:fill="F7F7F7"/>
         <w:spacing w:before="0" w:beforeAutospacing="0" w:after="240" w:afterAutospacing="0" w:line="480" w:lineRule="auto"/>
         <w:rPr>
-          <w:rFonts w:ascii="microsoft yahei" w:hAnsi="microsoft yahei"/>
+          <w:rFonts w:ascii="microsoft yahei" w:hAnsi="microsoft yahei" w:hint="eastAsia"/>
           <w:color w:val="31424E"/>
         </w:rPr>
       </w:pPr>
@@ -2767,7 +2715,7 @@
         <w:shd w:val="clear" w:color="auto" w:fill="F7F7F7"/>
         <w:spacing w:before="0" w:beforeAutospacing="0" w:after="240" w:afterAutospacing="0" w:line="480" w:lineRule="auto"/>
         <w:rPr>
-          <w:rFonts w:ascii="microsoft yahei" w:hAnsi="microsoft yahei"/>
+          <w:rFonts w:ascii="microsoft yahei" w:hAnsi="microsoft yahei" w:hint="eastAsia"/>
           <w:color w:val="31424E"/>
         </w:rPr>
       </w:pPr>
@@ -2813,7 +2761,7 @@
         <w:shd w:val="clear" w:color="auto" w:fill="F7F7F7"/>
         <w:spacing w:before="0" w:beforeAutospacing="0" w:after="240" w:afterAutospacing="0" w:line="480" w:lineRule="auto"/>
         <w:rPr>
-          <w:rFonts w:ascii="microsoft yahei" w:hAnsi="microsoft yahei"/>
+          <w:rFonts w:ascii="microsoft yahei" w:hAnsi="microsoft yahei" w:hint="eastAsia"/>
           <w:color w:val="31424E"/>
         </w:rPr>
       </w:pPr>
@@ -2859,7 +2807,7 @@
         <w:shd w:val="clear" w:color="auto" w:fill="F7F7F7"/>
         <w:spacing w:before="0" w:beforeAutospacing="0" w:after="240" w:afterAutospacing="0" w:line="480" w:lineRule="auto"/>
         <w:rPr>
-          <w:rFonts w:ascii="microsoft yahei" w:hAnsi="microsoft yahei"/>
+          <w:rFonts w:ascii="microsoft yahei" w:hAnsi="microsoft yahei" w:hint="eastAsia"/>
           <w:color w:val="31424E"/>
         </w:rPr>
       </w:pPr>
@@ -2877,7 +2825,7 @@
         <w:shd w:val="clear" w:color="auto" w:fill="F7F7F7"/>
         <w:spacing w:before="0" w:beforeAutospacing="0" w:after="240" w:afterAutospacing="0" w:line="480" w:lineRule="auto"/>
         <w:rPr>
-          <w:rFonts w:ascii="microsoft yahei" w:hAnsi="microsoft yahei"/>
+          <w:rFonts w:ascii="microsoft yahei" w:hAnsi="microsoft yahei" w:hint="eastAsia"/>
           <w:color w:val="31424E"/>
         </w:rPr>
       </w:pPr>
@@ -2923,7 +2871,7 @@
         <w:shd w:val="clear" w:color="auto" w:fill="F7F7F7"/>
         <w:spacing w:before="0" w:beforeAutospacing="0" w:after="240" w:afterAutospacing="0" w:line="480" w:lineRule="auto"/>
         <w:rPr>
-          <w:rFonts w:ascii="microsoft yahei" w:hAnsi="microsoft yahei"/>
+          <w:rFonts w:ascii="microsoft yahei" w:hAnsi="microsoft yahei" w:hint="eastAsia"/>
           <w:color w:val="31424E"/>
         </w:rPr>
       </w:pPr>
@@ -2955,7 +2903,7 @@
         <w:shd w:val="clear" w:color="auto" w:fill="F7F7F7"/>
         <w:spacing w:before="0" w:beforeAutospacing="0" w:after="240" w:afterAutospacing="0" w:line="480" w:lineRule="auto"/>
         <w:rPr>
-          <w:rFonts w:ascii="microsoft yahei" w:hAnsi="microsoft yahei"/>
+          <w:rFonts w:ascii="microsoft yahei" w:hAnsi="microsoft yahei" w:hint="eastAsia"/>
           <w:color w:val="31424E"/>
         </w:rPr>
       </w:pPr>
@@ -2973,7 +2921,7 @@
         <w:shd w:val="clear" w:color="auto" w:fill="F7F7F7"/>
         <w:spacing w:before="0" w:beforeAutospacing="0" w:after="240" w:afterAutospacing="0" w:line="480" w:lineRule="auto"/>
         <w:rPr>
-          <w:rFonts w:ascii="microsoft yahei" w:hAnsi="microsoft yahei"/>
+          <w:rFonts w:ascii="microsoft yahei" w:hAnsi="microsoft yahei" w:hint="eastAsia"/>
           <w:color w:val="31424E"/>
         </w:rPr>
       </w:pPr>
@@ -2988,9 +2936,6 @@
     <w:p>
       <w:pPr>
         <w:pStyle w:val="a6"/>
-        <w:rPr>
-          <w:rFonts w:hint="eastAsia"/>
-        </w:rPr>
       </w:pPr>
       <w:r>
         <w:rPr>
@@ -3037,19 +2982,16 @@
       <w:pPr>
         <w:pStyle w:val="a6"/>
         <w:ind w:left="360" w:firstLineChars="0" w:firstLine="0"/>
+      </w:pPr>
+    </w:p>
+    <w:p>
+      <w:pPr>
+        <w:pStyle w:val="2"/>
+      </w:pPr>
+      <w:r>
         <w:rPr>
           <w:rFonts w:hint="eastAsia"/>
         </w:rPr>
-      </w:pPr>
-    </w:p>
-    <w:p>
-      <w:pPr>
-        <w:pStyle w:val="2"/>
-      </w:pPr>
-      <w:r>
-        <w:rPr>
-          <w:rFonts w:hint="eastAsia"/>
-        </w:rPr>
         <w:t xml:space="preserve">9. </w:t>
       </w:r>
       <w:r>
@@ -3062,7 +3004,7 @@
         <w:shd w:val="clear" w:color="auto" w:fill="F7F7F7"/>
         <w:spacing w:after="240" w:line="480" w:lineRule="auto"/>
         <w:rPr>
-          <w:rFonts w:ascii="microsoft yahei" w:eastAsia="宋体" w:hAnsi="microsoft yahei" w:cs="宋体"/>
+          <w:rFonts w:ascii="microsoft yahei" w:eastAsia="宋体" w:hAnsi="microsoft yahei" w:cs="宋体" w:hint="eastAsia"/>
           <w:color w:val="31424E"/>
           <w:sz w:val="24"/>
           <w:szCs w:val="24"/>
@@ -3084,7 +3026,7 @@
         <w:shd w:val="clear" w:color="auto" w:fill="F7F7F7"/>
         <w:spacing w:after="240" w:line="480" w:lineRule="auto"/>
         <w:rPr>
-          <w:rFonts w:ascii="microsoft yahei" w:eastAsia="宋体" w:hAnsi="microsoft yahei" w:cs="宋体"/>
+          <w:rFonts w:ascii="microsoft yahei" w:eastAsia="宋体" w:hAnsi="microsoft yahei" w:cs="宋体" w:hint="eastAsia"/>
           <w:color w:val="31424E"/>
           <w:sz w:val="24"/>
           <w:szCs w:val="24"/>
@@ -3106,7 +3048,7 @@
         <w:shd w:val="clear" w:color="auto" w:fill="F7F7F7"/>
         <w:spacing w:after="240" w:line="480" w:lineRule="auto"/>
         <w:rPr>
-          <w:rFonts w:ascii="microsoft yahei" w:eastAsia="宋体" w:hAnsi="microsoft yahei" w:cs="宋体"/>
+          <w:rFonts w:ascii="microsoft yahei" w:eastAsia="宋体" w:hAnsi="microsoft yahei" w:cs="宋体" w:hint="eastAsia"/>
           <w:color w:val="31424E"/>
           <w:sz w:val="24"/>
           <w:szCs w:val="24"/>
@@ -3133,7 +3075,7 @@
         <w:spacing w:line="480" w:lineRule="auto"/>
         <w:ind w:left="900"/>
         <w:rPr>
-          <w:rFonts w:ascii="microsoft yahei" w:eastAsia="宋体" w:hAnsi="microsoft yahei" w:cs="宋体"/>
+          <w:rFonts w:ascii="microsoft yahei" w:eastAsia="宋体" w:hAnsi="microsoft yahei" w:cs="宋体" w:hint="eastAsia"/>
           <w:color w:val="31424E"/>
           <w:sz w:val="24"/>
           <w:szCs w:val="24"/>
@@ -3178,7 +3120,7 @@
         <w:spacing w:line="480" w:lineRule="auto"/>
         <w:ind w:left="900"/>
         <w:rPr>
-          <w:rFonts w:ascii="microsoft yahei" w:eastAsia="宋体" w:hAnsi="microsoft yahei" w:cs="宋体"/>
+          <w:rFonts w:ascii="microsoft yahei" w:eastAsia="宋体" w:hAnsi="microsoft yahei" w:cs="宋体" w:hint="eastAsia"/>
           <w:color w:val="31424E"/>
           <w:sz w:val="24"/>
           <w:szCs w:val="24"/>
@@ -3205,7 +3147,7 @@
         <w:spacing w:line="480" w:lineRule="auto"/>
         <w:ind w:left="900"/>
         <w:rPr>
-          <w:rFonts w:ascii="microsoft yahei" w:eastAsia="宋体" w:hAnsi="microsoft yahei" w:cs="宋体"/>
+          <w:rFonts w:ascii="microsoft yahei" w:eastAsia="宋体" w:hAnsi="microsoft yahei" w:cs="宋体" w:hint="eastAsia"/>
           <w:color w:val="31424E"/>
           <w:sz w:val="24"/>
           <w:szCs w:val="24"/>
@@ -3232,7 +3174,7 @@
         <w:spacing w:line="480" w:lineRule="auto"/>
         <w:ind w:left="900"/>
         <w:rPr>
-          <w:rFonts w:ascii="microsoft yahei" w:eastAsia="宋体" w:hAnsi="microsoft yahei" w:cs="宋体"/>
+          <w:rFonts w:ascii="microsoft yahei" w:eastAsia="宋体" w:hAnsi="microsoft yahei" w:cs="宋体" w:hint="eastAsia"/>
           <w:color w:val="31424E"/>
           <w:sz w:val="24"/>
           <w:szCs w:val="24"/>
@@ -3259,7 +3201,7 @@
         <w:spacing w:line="480" w:lineRule="auto"/>
         <w:ind w:left="900"/>
         <w:rPr>
-          <w:rFonts w:ascii="microsoft yahei" w:eastAsia="宋体" w:hAnsi="microsoft yahei" w:cs="宋体"/>
+          <w:rFonts w:ascii="microsoft yahei" w:eastAsia="宋体" w:hAnsi="microsoft yahei" w:cs="宋体" w:hint="eastAsia"/>
           <w:color w:val="31424E"/>
           <w:sz w:val="24"/>
           <w:szCs w:val="24"/>
@@ -3281,7 +3223,7 @@
         <w:shd w:val="clear" w:color="auto" w:fill="F7F7F7"/>
         <w:spacing w:after="240" w:line="480" w:lineRule="auto"/>
         <w:rPr>
-          <w:rFonts w:ascii="microsoft yahei" w:eastAsia="宋体" w:hAnsi="microsoft yahei" w:cs="宋体"/>
+          <w:rFonts w:ascii="microsoft yahei" w:eastAsia="宋体" w:hAnsi="microsoft yahei" w:cs="宋体" w:hint="eastAsia"/>
           <w:color w:val="31424E"/>
           <w:sz w:val="24"/>
           <w:szCs w:val="24"/>
@@ -3303,7 +3245,7 @@
         <w:shd w:val="clear" w:color="auto" w:fill="F7F7F7"/>
         <w:spacing w:after="240" w:line="480" w:lineRule="auto"/>
         <w:rPr>
-          <w:rFonts w:ascii="microsoft yahei" w:eastAsia="宋体" w:hAnsi="microsoft yahei" w:cs="宋体"/>
+          <w:rFonts w:ascii="microsoft yahei" w:eastAsia="宋体" w:hAnsi="microsoft yahei" w:cs="宋体" w:hint="eastAsia"/>
           <w:color w:val="31424E"/>
           <w:sz w:val="24"/>
           <w:szCs w:val="24"/>
@@ -3325,7 +3267,7 @@
         <w:shd w:val="clear" w:color="auto" w:fill="F7F7F7"/>
         <w:spacing w:after="240" w:line="480" w:lineRule="auto"/>
         <w:rPr>
-          <w:rFonts w:ascii="microsoft yahei" w:eastAsia="宋体" w:hAnsi="microsoft yahei" w:cs="宋体"/>
+          <w:rFonts w:ascii="microsoft yahei" w:eastAsia="宋体" w:hAnsi="microsoft yahei" w:cs="宋体" w:hint="eastAsia"/>
           <w:color w:val="31424E"/>
           <w:sz w:val="24"/>
           <w:szCs w:val="24"/>
@@ -3365,7 +3307,7 @@
         <w:shd w:val="clear" w:color="auto" w:fill="F7F7F7"/>
         <w:spacing w:after="240" w:line="480" w:lineRule="auto"/>
         <w:rPr>
-          <w:rFonts w:ascii="microsoft yahei" w:eastAsia="宋体" w:hAnsi="microsoft yahei" w:cs="宋体"/>
+          <w:rFonts w:ascii="microsoft yahei" w:eastAsia="宋体" w:hAnsi="microsoft yahei" w:cs="宋体" w:hint="eastAsia"/>
           <w:color w:val="31424E"/>
           <w:sz w:val="24"/>
           <w:szCs w:val="24"/>
@@ -3387,7 +3329,7 @@
         <w:shd w:val="clear" w:color="auto" w:fill="F7F7F7"/>
         <w:spacing w:after="240" w:line="480" w:lineRule="auto"/>
         <w:rPr>
-          <w:rFonts w:ascii="microsoft yahei" w:eastAsia="宋体" w:hAnsi="microsoft yahei" w:cs="宋体"/>
+          <w:rFonts w:ascii="microsoft yahei" w:eastAsia="宋体" w:hAnsi="microsoft yahei" w:cs="宋体" w:hint="eastAsia"/>
           <w:color w:val="31424E"/>
           <w:sz w:val="24"/>
           <w:szCs w:val="24"/>
@@ -3414,7 +3356,7 @@
         <w:spacing w:line="480" w:lineRule="auto"/>
         <w:ind w:left="900"/>
         <w:rPr>
-          <w:rFonts w:ascii="microsoft yahei" w:eastAsia="宋体" w:hAnsi="microsoft yahei" w:cs="宋体"/>
+          <w:rFonts w:ascii="microsoft yahei" w:eastAsia="宋体" w:hAnsi="microsoft yahei" w:cs="宋体" w:hint="eastAsia"/>
           <w:color w:val="31424E"/>
           <w:sz w:val="24"/>
           <w:szCs w:val="24"/>
@@ -3441,7 +3383,7 @@
         <w:spacing w:line="480" w:lineRule="auto"/>
         <w:ind w:left="900"/>
         <w:rPr>
-          <w:rFonts w:ascii="microsoft yahei" w:eastAsia="宋体" w:hAnsi="microsoft yahei" w:cs="宋体"/>
+          <w:rFonts w:ascii="microsoft yahei" w:eastAsia="宋体" w:hAnsi="microsoft yahei" w:cs="宋体" w:hint="eastAsia"/>
           <w:color w:val="31424E"/>
           <w:sz w:val="24"/>
           <w:szCs w:val="24"/>
@@ -3468,7 +3410,7 @@
         <w:spacing w:line="480" w:lineRule="auto"/>
         <w:ind w:left="900"/>
         <w:rPr>
-          <w:rFonts w:ascii="microsoft yahei" w:eastAsia="宋体" w:hAnsi="microsoft yahei" w:cs="宋体"/>
+          <w:rFonts w:ascii="microsoft yahei" w:eastAsia="宋体" w:hAnsi="microsoft yahei" w:cs="宋体" w:hint="eastAsia"/>
           <w:color w:val="31424E"/>
           <w:sz w:val="24"/>
           <w:szCs w:val="24"/>
@@ -3495,7 +3437,7 @@
         <w:spacing w:line="480" w:lineRule="auto"/>
         <w:ind w:left="900"/>
         <w:rPr>
-          <w:rFonts w:ascii="microsoft yahei" w:eastAsia="宋体" w:hAnsi="microsoft yahei" w:cs="宋体"/>
+          <w:rFonts w:ascii="microsoft yahei" w:eastAsia="宋体" w:hAnsi="microsoft yahei" w:cs="宋体" w:hint="eastAsia"/>
           <w:color w:val="31424E"/>
           <w:sz w:val="24"/>
           <w:szCs w:val="24"/>
@@ -3522,7 +3464,7 @@
         <w:spacing w:line="480" w:lineRule="auto"/>
         <w:ind w:left="900"/>
         <w:rPr>
-          <w:rFonts w:ascii="microsoft yahei" w:eastAsia="宋体" w:hAnsi="microsoft yahei" w:cs="宋体"/>
+          <w:rFonts w:ascii="microsoft yahei" w:eastAsia="宋体" w:hAnsi="microsoft yahei" w:cs="宋体" w:hint="eastAsia"/>
           <w:color w:val="31424E"/>
           <w:sz w:val="24"/>
           <w:szCs w:val="24"/>
@@ -3544,7 +3486,7 @@
         <w:shd w:val="clear" w:color="auto" w:fill="F7F7F7"/>
         <w:spacing w:after="240" w:line="480" w:lineRule="auto"/>
         <w:rPr>
-          <w:rFonts w:ascii="microsoft yahei" w:eastAsia="宋体" w:hAnsi="microsoft yahei" w:cs="宋体"/>
+          <w:rFonts w:ascii="microsoft yahei" w:eastAsia="宋体" w:hAnsi="microsoft yahei" w:cs="宋体" w:hint="eastAsia"/>
           <w:color w:val="31424E"/>
           <w:sz w:val="24"/>
           <w:szCs w:val="24"/>
@@ -3566,7 +3508,7 @@
         <w:shd w:val="clear" w:color="auto" w:fill="F7F7F7"/>
         <w:spacing w:after="240" w:line="480" w:lineRule="auto"/>
         <w:rPr>
-          <w:rFonts w:ascii="microsoft yahei" w:eastAsia="宋体" w:hAnsi="microsoft yahei" w:cs="宋体"/>
+          <w:rFonts w:ascii="microsoft yahei" w:eastAsia="宋体" w:hAnsi="microsoft yahei" w:cs="宋体" w:hint="eastAsia"/>
           <w:color w:val="31424E"/>
           <w:sz w:val="24"/>
           <w:szCs w:val="24"/>
@@ -3601,20 +3543,8 @@
       </w:r>
     </w:p>
     <w:p/>
-    <w:p>
-      <w:pPr>
-        <w:rPr>
-          <w:rFonts w:hint="eastAsia"/>
-        </w:rPr>
-      </w:pPr>
-    </w:p>
-    <w:p>
-      <w:pPr>
-        <w:rPr>
-          <w:rFonts w:hint="eastAsia"/>
-        </w:rPr>
-      </w:pPr>
-    </w:p>
+    <w:p/>
+    <w:p/>
     <w:p/>
     <w:p>
       <w:pPr>
@@ -3653,9 +3583,6 @@
     <w:p>
       <w:pPr>
         <w:ind w:firstLine="840"/>
-        <w:rPr>
-          <w:rFonts w:hint="eastAsia"/>
-        </w:rPr>
       </w:pPr>
       <w:r>
         <w:rPr>
@@ -3762,13 +3689,7 @@
       <w:bookmarkStart w:id="6" w:name="15wwpr1522584834744"/>
       <w:bookmarkEnd w:id="6"/>
       <w:r>
-        <w:t>12</w:t>
-      </w:r>
-      <w:r>
-        <w:t>.</w:t>
-      </w:r>
-      <w:r>
-        <w:t xml:space="preserve"> </w:t>
+        <w:t xml:space="preserve">12. </w:t>
       </w:r>
       <w:r>
         <w:rPr>
@@ -3862,11 +3783,6 @@
       </w:r>
     </w:p>
     <w:p>
-      <w:pPr>
-        <w:rPr>
-          <w:rFonts w:hint="eastAsia"/>
-        </w:rPr>
-      </w:pPr>
       <w:r>
         <w:rPr>
           <w:noProof/>
@@ -3919,13 +3835,7 @@
       <w:bookmarkStart w:id="11" w:name="39uwbg1522584834744"/>
       <w:bookmarkEnd w:id="11"/>
       <w:r>
-        <w:t>13</w:t>
-      </w:r>
-      <w:r>
-        <w:t>.</w:t>
-      </w:r>
-      <w:r>
-        <w:t xml:space="preserve"> </w:t>
+        <w:t xml:space="preserve">13. </w:t>
       </w:r>
       <w:r>
         <w:t>电子科技大学</w:t>
@@ -3962,13 +3872,7 @@
       <w:bookmarkStart w:id="15" w:name="38mskm1522584834744"/>
       <w:bookmarkEnd w:id="15"/>
       <w:r>
-        <w:t>14</w:t>
-      </w:r>
-      <w:r>
-        <w:t xml:space="preserve">. </w:t>
-      </w:r>
-      <w:r>
-        <w:t xml:space="preserve"> </w:t>
+        <w:t xml:space="preserve">14.  </w:t>
       </w:r>
       <w:r>
         <w:t xml:space="preserve">360 </w:t>
@@ -4032,9 +3936,6 @@
     <w:p>
       <w:pPr>
         <w:ind w:firstLine="840"/>
-        <w:rPr>
-          <w:rFonts w:hint="eastAsia"/>
-        </w:rPr>
       </w:pPr>
       <w:r>
         <w:rPr>
@@ -4238,9 +4139,6 @@
     <w:p>
       <w:pPr>
         <w:ind w:firstLine="420"/>
-        <w:rPr>
-          <w:rFonts w:hint="eastAsia"/>
-        </w:rPr>
       </w:pPr>
     </w:p>
     <w:p>
@@ -4393,9 +4291,6 @@
     <w:p>
       <w:pPr>
         <w:ind w:firstLine="420"/>
-        <w:rPr>
-          <w:rFonts w:hint="eastAsia"/>
-        </w:rPr>
       </w:pPr>
       <w:r>
         <w:rPr>
@@ -4438,13 +4333,7 @@
         </w:drawing>
       </w:r>
     </w:p>
-    <w:p>
-      <w:pPr>
-        <w:rPr>
-          <w:rFonts w:hint="eastAsia"/>
-        </w:rPr>
-      </w:pPr>
-    </w:p>
+    <w:p/>
     <w:sectPr>
       <w:pgSz w:w="11906" w:h="16838"/>
       <w:pgMar w:top="1440" w:right="1800" w:bottom="1440" w:left="1800" w:header="851" w:footer="992" w:gutter="0"/>

--- a/2018Q1/AITech/AITech31.docx
+++ b/2018Q1/AITech/AITech31.docx
@@ -2,16 +2,1733 @@
 <file path=word/document.xml><?xml version="1.0" encoding="utf-8"?>
 <w:document xmlns:wpc="http://schemas.microsoft.com/office/word/2010/wordprocessingCanvas" xmlns:mc="http://schemas.openxmlformats.org/markup-compatibility/2006" xmlns:o="urn:schemas-microsoft-com:office:office" xmlns:r="http://schemas.openxmlformats.org/officeDocument/2006/relationships" xmlns:m="http://schemas.openxmlformats.org/officeDocument/2006/math" xmlns:v="urn:schemas-microsoft-com:vml" xmlns:wp14="http://schemas.microsoft.com/office/word/2010/wordprocessingDrawing" xmlns:wp="http://schemas.openxmlformats.org/drawingml/2006/wordprocessingDrawing" xmlns:w10="urn:schemas-microsoft-com:office:word" xmlns:w="http://schemas.openxmlformats.org/wordprocessingml/2006/main" xmlns:w14="http://schemas.microsoft.com/office/word/2010/wordml" xmlns:w15="http://schemas.microsoft.com/office/word/2012/wordml" xmlns:wpg="http://schemas.microsoft.com/office/word/2010/wordprocessingGroup" xmlns:wpi="http://schemas.microsoft.com/office/word/2010/wordprocessingInk" xmlns:wne="http://schemas.microsoft.com/office/word/2006/wordml" xmlns:wps="http://schemas.microsoft.com/office/word/2010/wordprocessingShape" mc:Ignorable="w14 w15 wp14">
   <w:body>
-    <w:p/>
+    <w:sdt>
+      <w:sdtPr>
+        <w:rPr>
+          <w:lang w:val="zh-CN"/>
+        </w:rPr>
+        <w:id w:val="-1286813385"/>
+        <w:docPartObj>
+          <w:docPartGallery w:val="Table of Contents"/>
+          <w:docPartUnique/>
+        </w:docPartObj>
+      </w:sdtPr>
+      <w:sdtEndPr>
+        <w:rPr>
+          <w:rFonts w:ascii="微软雅黑" w:eastAsia="微软雅黑" w:hAnsi="微软雅黑" w:cs="Times New Roman"/>
+          <w:b/>
+          <w:bCs/>
+          <w:color w:val="auto"/>
+          <w:sz w:val="21"/>
+          <w:szCs w:val="22"/>
+        </w:rPr>
+      </w:sdtEndPr>
+      <w:sdtContent>
+        <w:p>
+          <w:pPr>
+            <w:pStyle w:val="TOC"/>
+          </w:pPr>
+          <w:r>
+            <w:rPr>
+              <w:lang w:val="zh-CN"/>
+            </w:rPr>
+            <w:t>目录</w:t>
+          </w:r>
+        </w:p>
+        <w:p>
+          <w:pPr>
+            <w:pStyle w:val="10"/>
+            <w:tabs>
+              <w:tab w:val="right" w:leader="dot" w:pos="8296"/>
+            </w:tabs>
+            <w:rPr>
+              <w:noProof/>
+            </w:rPr>
+          </w:pPr>
+          <w:r>
+            <w:fldChar w:fldCharType="begin"/>
+          </w:r>
+          <w:r>
+            <w:instrText xml:space="preserve"> TOC \o "1-3" \h \z \u </w:instrText>
+          </w:r>
+          <w:r>
+            <w:fldChar w:fldCharType="separate"/>
+          </w:r>
+          <w:hyperlink w:anchor="_Toc511308152" w:history="1">
+            <w:r>
+              <w:rPr>
+                <w:rStyle w:val="a7"/>
+                <w:noProof/>
+              </w:rPr>
+              <w:t>2018</w:t>
+            </w:r>
+            <w:r>
+              <w:rPr>
+                <w:rStyle w:val="a7"/>
+                <w:rFonts w:hint="eastAsia"/>
+                <w:noProof/>
+              </w:rPr>
+              <w:t>国际智能科技峰会</w:t>
+            </w:r>
+            <w:r>
+              <w:rPr>
+                <w:rStyle w:val="a7"/>
+                <w:noProof/>
+              </w:rPr>
+              <w:t>31</w:t>
+            </w:r>
+            <w:r>
+              <w:rPr>
+                <w:rStyle w:val="a7"/>
+                <w:rFonts w:hint="eastAsia"/>
+                <w:noProof/>
+              </w:rPr>
+              <w:t>号</w:t>
+            </w:r>
+            <w:r>
+              <w:rPr>
+                <w:noProof/>
+                <w:webHidden/>
+              </w:rPr>
+              <w:tab/>
+            </w:r>
+            <w:r>
+              <w:rPr>
+                <w:noProof/>
+                <w:webHidden/>
+              </w:rPr>
+              <w:fldChar w:fldCharType="begin"/>
+            </w:r>
+            <w:r>
+              <w:rPr>
+                <w:noProof/>
+                <w:webHidden/>
+              </w:rPr>
+              <w:instrText xml:space="preserve"> PAGEREF _Toc511308152 \h </w:instrText>
+            </w:r>
+            <w:r>
+              <w:rPr>
+                <w:noProof/>
+                <w:webHidden/>
+              </w:rPr>
+            </w:r>
+            <w:r>
+              <w:rPr>
+                <w:noProof/>
+                <w:webHidden/>
+              </w:rPr>
+              <w:fldChar w:fldCharType="separate"/>
+            </w:r>
+            <w:r>
+              <w:rPr>
+                <w:noProof/>
+                <w:webHidden/>
+              </w:rPr>
+              <w:t>1</w:t>
+            </w:r>
+            <w:r>
+              <w:rPr>
+                <w:noProof/>
+                <w:webHidden/>
+              </w:rPr>
+              <w:fldChar w:fldCharType="end"/>
+            </w:r>
+          </w:hyperlink>
+        </w:p>
+        <w:p>
+          <w:pPr>
+            <w:pStyle w:val="20"/>
+            <w:tabs>
+              <w:tab w:val="left" w:pos="840"/>
+              <w:tab w:val="right" w:leader="dot" w:pos="8296"/>
+            </w:tabs>
+            <w:rPr>
+              <w:noProof/>
+            </w:rPr>
+          </w:pPr>
+          <w:hyperlink w:anchor="_Toc511308153" w:history="1">
+            <w:r>
+              <w:rPr>
+                <w:rStyle w:val="a7"/>
+                <w:noProof/>
+              </w:rPr>
+              <w:t>1.</w:t>
+            </w:r>
+            <w:r>
+              <w:rPr>
+                <w:noProof/>
+              </w:rPr>
+              <w:tab/>
+            </w:r>
+            <w:r>
+              <w:rPr>
+                <w:rStyle w:val="a7"/>
+                <w:rFonts w:hint="eastAsia"/>
+                <w:noProof/>
+              </w:rPr>
+              <w:t>何晓冬：多模态智能</w:t>
+            </w:r>
+            <w:r>
+              <w:rPr>
+                <w:noProof/>
+                <w:webHidden/>
+              </w:rPr>
+              <w:tab/>
+            </w:r>
+            <w:r>
+              <w:rPr>
+                <w:noProof/>
+                <w:webHidden/>
+              </w:rPr>
+              <w:fldChar w:fldCharType="begin"/>
+            </w:r>
+            <w:r>
+              <w:rPr>
+                <w:noProof/>
+                <w:webHidden/>
+              </w:rPr>
+              <w:instrText xml:space="preserve"> PAGEREF _Toc511308153 \h </w:instrText>
+            </w:r>
+            <w:r>
+              <w:rPr>
+                <w:noProof/>
+                <w:webHidden/>
+              </w:rPr>
+            </w:r>
+            <w:r>
+              <w:rPr>
+                <w:noProof/>
+                <w:webHidden/>
+              </w:rPr>
+              <w:fldChar w:fldCharType="separate"/>
+            </w:r>
+            <w:r>
+              <w:rPr>
+                <w:noProof/>
+                <w:webHidden/>
+              </w:rPr>
+              <w:t>1</w:t>
+            </w:r>
+            <w:r>
+              <w:rPr>
+                <w:noProof/>
+                <w:webHidden/>
+              </w:rPr>
+              <w:fldChar w:fldCharType="end"/>
+            </w:r>
+          </w:hyperlink>
+        </w:p>
+        <w:p>
+          <w:pPr>
+            <w:pStyle w:val="20"/>
+            <w:tabs>
+              <w:tab w:val="left" w:pos="840"/>
+              <w:tab w:val="right" w:leader="dot" w:pos="8296"/>
+            </w:tabs>
+            <w:rPr>
+              <w:noProof/>
+            </w:rPr>
+          </w:pPr>
+          <w:hyperlink w:anchor="_Toc511308154" w:history="1">
+            <w:r>
+              <w:rPr>
+                <w:rStyle w:val="a7"/>
+                <w:noProof/>
+              </w:rPr>
+              <w:t>2.</w:t>
+            </w:r>
+            <w:r>
+              <w:rPr>
+                <w:noProof/>
+              </w:rPr>
+              <w:tab/>
+            </w:r>
+            <w:r>
+              <w:rPr>
+                <w:rStyle w:val="a7"/>
+                <w:rFonts w:hint="eastAsia"/>
+                <w:noProof/>
+              </w:rPr>
+              <w:t>李新社：聚焦</w:t>
+            </w:r>
+            <w:r>
+              <w:rPr>
+                <w:rStyle w:val="a7"/>
+                <w:noProof/>
+              </w:rPr>
+              <w:t xml:space="preserve"> AI </w:t>
+            </w:r>
+            <w:r>
+              <w:rPr>
+                <w:rStyle w:val="a7"/>
+                <w:rFonts w:hint="eastAsia"/>
+                <w:noProof/>
+              </w:rPr>
+              <w:t>安全</w:t>
+            </w:r>
+            <w:r>
+              <w:rPr>
+                <w:noProof/>
+                <w:webHidden/>
+              </w:rPr>
+              <w:tab/>
+            </w:r>
+            <w:r>
+              <w:rPr>
+                <w:noProof/>
+                <w:webHidden/>
+              </w:rPr>
+              <w:fldChar w:fldCharType="begin"/>
+            </w:r>
+            <w:r>
+              <w:rPr>
+                <w:noProof/>
+                <w:webHidden/>
+              </w:rPr>
+              <w:instrText xml:space="preserve"> PAGEREF _Toc511308154 \h </w:instrText>
+            </w:r>
+            <w:r>
+              <w:rPr>
+                <w:noProof/>
+                <w:webHidden/>
+              </w:rPr>
+            </w:r>
+            <w:r>
+              <w:rPr>
+                <w:noProof/>
+                <w:webHidden/>
+              </w:rPr>
+              <w:fldChar w:fldCharType="separate"/>
+            </w:r>
+            <w:r>
+              <w:rPr>
+                <w:noProof/>
+                <w:webHidden/>
+              </w:rPr>
+              <w:t>1</w:t>
+            </w:r>
+            <w:r>
+              <w:rPr>
+                <w:noProof/>
+                <w:webHidden/>
+              </w:rPr>
+              <w:fldChar w:fldCharType="end"/>
+            </w:r>
+          </w:hyperlink>
+        </w:p>
+        <w:p>
+          <w:pPr>
+            <w:pStyle w:val="20"/>
+            <w:tabs>
+              <w:tab w:val="left" w:pos="840"/>
+              <w:tab w:val="right" w:leader="dot" w:pos="8296"/>
+            </w:tabs>
+            <w:rPr>
+              <w:noProof/>
+            </w:rPr>
+          </w:pPr>
+          <w:hyperlink w:anchor="_Toc511308155" w:history="1">
+            <w:r>
+              <w:rPr>
+                <w:rStyle w:val="a7"/>
+                <w:noProof/>
+              </w:rPr>
+              <w:t>3.</w:t>
+            </w:r>
+            <w:r>
+              <w:rPr>
+                <w:noProof/>
+              </w:rPr>
+              <w:tab/>
+            </w:r>
+            <w:r>
+              <w:rPr>
+                <w:rStyle w:val="a7"/>
+                <w:rFonts w:hint="eastAsia"/>
+                <w:noProof/>
+              </w:rPr>
+              <w:t>杨强：人工智能和普惠金融</w:t>
+            </w:r>
+            <w:r>
+              <w:rPr>
+                <w:noProof/>
+                <w:webHidden/>
+              </w:rPr>
+              <w:tab/>
+            </w:r>
+            <w:r>
+              <w:rPr>
+                <w:noProof/>
+                <w:webHidden/>
+              </w:rPr>
+              <w:fldChar w:fldCharType="begin"/>
+            </w:r>
+            <w:r>
+              <w:rPr>
+                <w:noProof/>
+                <w:webHidden/>
+              </w:rPr>
+              <w:instrText xml:space="preserve"> PAGEREF _Toc511308155 \h </w:instrText>
+            </w:r>
+            <w:r>
+              <w:rPr>
+                <w:noProof/>
+                <w:webHidden/>
+              </w:rPr>
+            </w:r>
+            <w:r>
+              <w:rPr>
+                <w:noProof/>
+                <w:webHidden/>
+              </w:rPr>
+              <w:fldChar w:fldCharType="separate"/>
+            </w:r>
+            <w:r>
+              <w:rPr>
+                <w:noProof/>
+                <w:webHidden/>
+              </w:rPr>
+              <w:t>1</w:t>
+            </w:r>
+            <w:r>
+              <w:rPr>
+                <w:noProof/>
+                <w:webHidden/>
+              </w:rPr>
+              <w:fldChar w:fldCharType="end"/>
+            </w:r>
+          </w:hyperlink>
+        </w:p>
+        <w:p>
+          <w:pPr>
+            <w:pStyle w:val="20"/>
+            <w:tabs>
+              <w:tab w:val="left" w:pos="840"/>
+              <w:tab w:val="right" w:leader="dot" w:pos="8296"/>
+            </w:tabs>
+            <w:rPr>
+              <w:noProof/>
+            </w:rPr>
+          </w:pPr>
+          <w:hyperlink w:anchor="_Toc511308156" w:history="1">
+            <w:r>
+              <w:rPr>
+                <w:rStyle w:val="a7"/>
+                <w:noProof/>
+              </w:rPr>
+              <w:t>4.</w:t>
+            </w:r>
+            <w:r>
+              <w:rPr>
+                <w:noProof/>
+              </w:rPr>
+              <w:tab/>
+            </w:r>
+            <w:r>
+              <w:rPr>
+                <w:rStyle w:val="a7"/>
+                <w:rFonts w:hint="eastAsia"/>
+                <w:noProof/>
+              </w:rPr>
+              <w:t>刘荣：智能外科的机遇与挑战</w:t>
+            </w:r>
+            <w:r>
+              <w:rPr>
+                <w:noProof/>
+                <w:webHidden/>
+              </w:rPr>
+              <w:tab/>
+            </w:r>
+            <w:r>
+              <w:rPr>
+                <w:noProof/>
+                <w:webHidden/>
+              </w:rPr>
+              <w:fldChar w:fldCharType="begin"/>
+            </w:r>
+            <w:r>
+              <w:rPr>
+                <w:noProof/>
+                <w:webHidden/>
+              </w:rPr>
+              <w:instrText xml:space="preserve"> PAGEREF _Toc511308156 \h </w:instrText>
+            </w:r>
+            <w:r>
+              <w:rPr>
+                <w:noProof/>
+                <w:webHidden/>
+              </w:rPr>
+            </w:r>
+            <w:r>
+              <w:rPr>
+                <w:noProof/>
+                <w:webHidden/>
+              </w:rPr>
+              <w:fldChar w:fldCharType="separate"/>
+            </w:r>
+            <w:r>
+              <w:rPr>
+                <w:noProof/>
+                <w:webHidden/>
+              </w:rPr>
+              <w:t>1</w:t>
+            </w:r>
+            <w:r>
+              <w:rPr>
+                <w:noProof/>
+                <w:webHidden/>
+              </w:rPr>
+              <w:fldChar w:fldCharType="end"/>
+            </w:r>
+          </w:hyperlink>
+        </w:p>
+        <w:p>
+          <w:pPr>
+            <w:pStyle w:val="20"/>
+            <w:tabs>
+              <w:tab w:val="left" w:pos="840"/>
+              <w:tab w:val="right" w:leader="dot" w:pos="8296"/>
+            </w:tabs>
+            <w:rPr>
+              <w:noProof/>
+            </w:rPr>
+          </w:pPr>
+          <w:hyperlink w:anchor="_Toc511308157" w:history="1">
+            <w:r>
+              <w:rPr>
+                <w:rStyle w:val="a7"/>
+                <w:noProof/>
+              </w:rPr>
+              <w:t>5.</w:t>
+            </w:r>
+            <w:r>
+              <w:rPr>
+                <w:noProof/>
+              </w:rPr>
+              <w:tab/>
+            </w:r>
+            <w:r>
+              <w:rPr>
+                <w:rStyle w:val="a7"/>
+                <w:noProof/>
+              </w:rPr>
+              <w:t>Karthika Mohan</w:t>
+            </w:r>
+            <w:r>
+              <w:rPr>
+                <w:rStyle w:val="a7"/>
+                <w:rFonts w:hint="eastAsia"/>
+                <w:noProof/>
+              </w:rPr>
+              <w:t>：</w:t>
+            </w:r>
+            <w:r>
+              <w:rPr>
+                <w:rStyle w:val="a7"/>
+                <w:noProof/>
+              </w:rPr>
+              <w:t>Causal Knowledge in Artificial Intelligence</w:t>
+            </w:r>
+            <w:r>
+              <w:rPr>
+                <w:noProof/>
+                <w:webHidden/>
+              </w:rPr>
+              <w:tab/>
+            </w:r>
+            <w:r>
+              <w:rPr>
+                <w:noProof/>
+                <w:webHidden/>
+              </w:rPr>
+              <w:fldChar w:fldCharType="begin"/>
+            </w:r>
+            <w:r>
+              <w:rPr>
+                <w:noProof/>
+                <w:webHidden/>
+              </w:rPr>
+              <w:instrText xml:space="preserve"> PAGEREF _Toc511308157 \h </w:instrText>
+            </w:r>
+            <w:r>
+              <w:rPr>
+                <w:noProof/>
+                <w:webHidden/>
+              </w:rPr>
+            </w:r>
+            <w:r>
+              <w:rPr>
+                <w:noProof/>
+                <w:webHidden/>
+              </w:rPr>
+              <w:fldChar w:fldCharType="separate"/>
+            </w:r>
+            <w:r>
+              <w:rPr>
+                <w:noProof/>
+                <w:webHidden/>
+              </w:rPr>
+              <w:t>1</w:t>
+            </w:r>
+            <w:r>
+              <w:rPr>
+                <w:noProof/>
+                <w:webHidden/>
+              </w:rPr>
+              <w:fldChar w:fldCharType="end"/>
+            </w:r>
+          </w:hyperlink>
+        </w:p>
+        <w:p>
+          <w:pPr>
+            <w:pStyle w:val="20"/>
+            <w:tabs>
+              <w:tab w:val="left" w:pos="840"/>
+              <w:tab w:val="right" w:leader="dot" w:pos="8296"/>
+            </w:tabs>
+            <w:rPr>
+              <w:noProof/>
+            </w:rPr>
+          </w:pPr>
+          <w:hyperlink w:anchor="_Toc511308158" w:history="1">
+            <w:r>
+              <w:rPr>
+                <w:rStyle w:val="a7"/>
+                <w:noProof/>
+              </w:rPr>
+              <w:t>6.</w:t>
+            </w:r>
+            <w:r>
+              <w:rPr>
+                <w:noProof/>
+              </w:rPr>
+              <w:tab/>
+            </w:r>
+            <w:r>
+              <w:rPr>
+                <w:rStyle w:val="a7"/>
+                <w:rFonts w:hint="eastAsia"/>
+                <w:noProof/>
+              </w:rPr>
+              <w:t>丁军：看清神经系统</w:t>
+            </w:r>
+            <w:r>
+              <w:rPr>
+                <w:noProof/>
+                <w:webHidden/>
+              </w:rPr>
+              <w:tab/>
+            </w:r>
+            <w:r>
+              <w:rPr>
+                <w:noProof/>
+                <w:webHidden/>
+              </w:rPr>
+              <w:fldChar w:fldCharType="begin"/>
+            </w:r>
+            <w:r>
+              <w:rPr>
+                <w:noProof/>
+                <w:webHidden/>
+              </w:rPr>
+              <w:instrText xml:space="preserve"> PAGEREF _Toc511308158 \h </w:instrText>
+            </w:r>
+            <w:r>
+              <w:rPr>
+                <w:noProof/>
+                <w:webHidden/>
+              </w:rPr>
+            </w:r>
+            <w:r>
+              <w:rPr>
+                <w:noProof/>
+                <w:webHidden/>
+              </w:rPr>
+              <w:fldChar w:fldCharType="separate"/>
+            </w:r>
+            <w:r>
+              <w:rPr>
+                <w:noProof/>
+                <w:webHidden/>
+              </w:rPr>
+              <w:t>1</w:t>
+            </w:r>
+            <w:r>
+              <w:rPr>
+                <w:noProof/>
+                <w:webHidden/>
+              </w:rPr>
+              <w:fldChar w:fldCharType="end"/>
+            </w:r>
+          </w:hyperlink>
+        </w:p>
+        <w:p>
+          <w:pPr>
+            <w:pStyle w:val="20"/>
+            <w:tabs>
+              <w:tab w:val="left" w:pos="840"/>
+              <w:tab w:val="right" w:leader="dot" w:pos="8296"/>
+            </w:tabs>
+            <w:rPr>
+              <w:noProof/>
+            </w:rPr>
+          </w:pPr>
+          <w:hyperlink w:anchor="_Toc511308159" w:history="1">
+            <w:r>
+              <w:rPr>
+                <w:rStyle w:val="a7"/>
+                <w:noProof/>
+              </w:rPr>
+              <w:t>7.</w:t>
+            </w:r>
+            <w:r>
+              <w:rPr>
+                <w:noProof/>
+              </w:rPr>
+              <w:tab/>
+            </w:r>
+            <w:r>
+              <w:rPr>
+                <w:rStyle w:val="a7"/>
+                <w:rFonts w:hint="eastAsia"/>
+                <w:noProof/>
+              </w:rPr>
+              <w:t>付英波：用</w:t>
+            </w:r>
+            <w:r>
+              <w:rPr>
+                <w:rStyle w:val="a7"/>
+                <w:noProof/>
+              </w:rPr>
+              <w:t xml:space="preserve"> AI </w:t>
+            </w:r>
+            <w:r>
+              <w:rPr>
+                <w:rStyle w:val="a7"/>
+                <w:rFonts w:hint="eastAsia"/>
+                <w:noProof/>
+              </w:rPr>
+              <w:t>构建「五度」城市感知</w:t>
+            </w:r>
+            <w:r>
+              <w:rPr>
+                <w:noProof/>
+                <w:webHidden/>
+              </w:rPr>
+              <w:tab/>
+            </w:r>
+            <w:r>
+              <w:rPr>
+                <w:noProof/>
+                <w:webHidden/>
+              </w:rPr>
+              <w:fldChar w:fldCharType="begin"/>
+            </w:r>
+            <w:r>
+              <w:rPr>
+                <w:noProof/>
+                <w:webHidden/>
+              </w:rPr>
+              <w:instrText xml:space="preserve"> PAGEREF _Toc511308159 \h </w:instrText>
+            </w:r>
+            <w:r>
+              <w:rPr>
+                <w:noProof/>
+                <w:webHidden/>
+              </w:rPr>
+            </w:r>
+            <w:r>
+              <w:rPr>
+                <w:noProof/>
+                <w:webHidden/>
+              </w:rPr>
+              <w:fldChar w:fldCharType="separate"/>
+            </w:r>
+            <w:r>
+              <w:rPr>
+                <w:noProof/>
+                <w:webHidden/>
+              </w:rPr>
+              <w:t>1</w:t>
+            </w:r>
+            <w:r>
+              <w:rPr>
+                <w:noProof/>
+                <w:webHidden/>
+              </w:rPr>
+              <w:fldChar w:fldCharType="end"/>
+            </w:r>
+          </w:hyperlink>
+        </w:p>
+        <w:p>
+          <w:pPr>
+            <w:pStyle w:val="20"/>
+            <w:tabs>
+              <w:tab w:val="left" w:pos="840"/>
+              <w:tab w:val="right" w:leader="dot" w:pos="8296"/>
+            </w:tabs>
+            <w:rPr>
+              <w:noProof/>
+            </w:rPr>
+          </w:pPr>
+          <w:hyperlink w:anchor="_Toc511308160" w:history="1">
+            <w:r>
+              <w:rPr>
+                <w:rStyle w:val="a7"/>
+                <w:noProof/>
+              </w:rPr>
+              <w:t>8.</w:t>
+            </w:r>
+            <w:r>
+              <w:rPr>
+                <w:noProof/>
+              </w:rPr>
+              <w:tab/>
+            </w:r>
+            <w:r>
+              <w:rPr>
+                <w:rStyle w:val="a7"/>
+                <w:rFonts w:hint="eastAsia"/>
+                <w:noProof/>
+              </w:rPr>
+              <w:t>李航：今日头条的愿景与实践</w:t>
+            </w:r>
+            <w:r>
+              <w:rPr>
+                <w:noProof/>
+                <w:webHidden/>
+              </w:rPr>
+              <w:tab/>
+            </w:r>
+            <w:r>
+              <w:rPr>
+                <w:noProof/>
+                <w:webHidden/>
+              </w:rPr>
+              <w:fldChar w:fldCharType="begin"/>
+            </w:r>
+            <w:r>
+              <w:rPr>
+                <w:noProof/>
+                <w:webHidden/>
+              </w:rPr>
+              <w:instrText xml:space="preserve"> PAGEREF _Toc511308160 \h </w:instrText>
+            </w:r>
+            <w:r>
+              <w:rPr>
+                <w:noProof/>
+                <w:webHidden/>
+              </w:rPr>
+            </w:r>
+            <w:r>
+              <w:rPr>
+                <w:noProof/>
+                <w:webHidden/>
+              </w:rPr>
+              <w:fldChar w:fldCharType="separate"/>
+            </w:r>
+            <w:r>
+              <w:rPr>
+                <w:noProof/>
+                <w:webHidden/>
+              </w:rPr>
+              <w:t>1</w:t>
+            </w:r>
+            <w:r>
+              <w:rPr>
+                <w:noProof/>
+                <w:webHidden/>
+              </w:rPr>
+              <w:fldChar w:fldCharType="end"/>
+            </w:r>
+          </w:hyperlink>
+        </w:p>
+        <w:p>
+          <w:pPr>
+            <w:pStyle w:val="20"/>
+            <w:tabs>
+              <w:tab w:val="right" w:leader="dot" w:pos="8296"/>
+            </w:tabs>
+            <w:rPr>
+              <w:noProof/>
+            </w:rPr>
+          </w:pPr>
+          <w:hyperlink w:anchor="_Toc511308161" w:history="1">
+            <w:r>
+              <w:rPr>
+                <w:rStyle w:val="a7"/>
+                <w:noProof/>
+              </w:rPr>
+              <w:t xml:space="preserve">9. </w:t>
+            </w:r>
+            <w:r>
+              <w:rPr>
+                <w:rStyle w:val="a7"/>
+                <w:rFonts w:hint="eastAsia"/>
+                <w:noProof/>
+              </w:rPr>
+              <w:t>阎镜予：构建人工智能产业园</w:t>
+            </w:r>
+            <w:r>
+              <w:rPr>
+                <w:noProof/>
+                <w:webHidden/>
+              </w:rPr>
+              <w:tab/>
+            </w:r>
+            <w:r>
+              <w:rPr>
+                <w:noProof/>
+                <w:webHidden/>
+              </w:rPr>
+              <w:fldChar w:fldCharType="begin"/>
+            </w:r>
+            <w:r>
+              <w:rPr>
+                <w:noProof/>
+                <w:webHidden/>
+              </w:rPr>
+              <w:instrText xml:space="preserve"> PAGEREF _Toc511308161 \h </w:instrText>
+            </w:r>
+            <w:r>
+              <w:rPr>
+                <w:noProof/>
+                <w:webHidden/>
+              </w:rPr>
+            </w:r>
+            <w:r>
+              <w:rPr>
+                <w:noProof/>
+                <w:webHidden/>
+              </w:rPr>
+              <w:fldChar w:fldCharType="separate"/>
+            </w:r>
+            <w:r>
+              <w:rPr>
+                <w:noProof/>
+                <w:webHidden/>
+              </w:rPr>
+              <w:t>1</w:t>
+            </w:r>
+            <w:r>
+              <w:rPr>
+                <w:noProof/>
+                <w:webHidden/>
+              </w:rPr>
+              <w:fldChar w:fldCharType="end"/>
+            </w:r>
+          </w:hyperlink>
+        </w:p>
+        <w:p>
+          <w:pPr>
+            <w:pStyle w:val="20"/>
+            <w:tabs>
+              <w:tab w:val="right" w:leader="dot" w:pos="8296"/>
+            </w:tabs>
+            <w:rPr>
+              <w:noProof/>
+            </w:rPr>
+          </w:pPr>
+          <w:hyperlink w:anchor="_Toc511308162" w:history="1">
+            <w:r>
+              <w:rPr>
+                <w:rStyle w:val="a7"/>
+                <w:noProof/>
+              </w:rPr>
+              <w:t>3/31pm</w:t>
+            </w:r>
+            <w:r>
+              <w:rPr>
+                <w:noProof/>
+                <w:webHidden/>
+              </w:rPr>
+              <w:tab/>
+            </w:r>
+            <w:r>
+              <w:rPr>
+                <w:noProof/>
+                <w:webHidden/>
+              </w:rPr>
+              <w:fldChar w:fldCharType="begin"/>
+            </w:r>
+            <w:r>
+              <w:rPr>
+                <w:noProof/>
+                <w:webHidden/>
+              </w:rPr>
+              <w:instrText xml:space="preserve"> PAGEREF _Toc511308162 \h </w:instrText>
+            </w:r>
+            <w:r>
+              <w:rPr>
+                <w:noProof/>
+                <w:webHidden/>
+              </w:rPr>
+            </w:r>
+            <w:r>
+              <w:rPr>
+                <w:noProof/>
+                <w:webHidden/>
+              </w:rPr>
+              <w:fldChar w:fldCharType="separate"/>
+            </w:r>
+            <w:r>
+              <w:rPr>
+                <w:noProof/>
+                <w:webHidden/>
+              </w:rPr>
+              <w:t>1</w:t>
+            </w:r>
+            <w:r>
+              <w:rPr>
+                <w:noProof/>
+                <w:webHidden/>
+              </w:rPr>
+              <w:fldChar w:fldCharType="end"/>
+            </w:r>
+          </w:hyperlink>
+        </w:p>
+        <w:p>
+          <w:pPr>
+            <w:pStyle w:val="20"/>
+            <w:tabs>
+              <w:tab w:val="right" w:leader="dot" w:pos="8296"/>
+            </w:tabs>
+            <w:rPr>
+              <w:noProof/>
+            </w:rPr>
+          </w:pPr>
+          <w:hyperlink w:anchor="_Toc511308163" w:history="1">
+            <w:r>
+              <w:rPr>
+                <w:rStyle w:val="a7"/>
+                <w:noProof/>
+              </w:rPr>
+              <w:t>10.</w:t>
+            </w:r>
+            <w:r>
+              <w:rPr>
+                <w:rStyle w:val="a7"/>
+                <w:rFonts w:hint="eastAsia"/>
+                <w:noProof/>
+              </w:rPr>
+              <w:t>深信服：机遇与挑战</w:t>
+            </w:r>
+            <w:r>
+              <w:rPr>
+                <w:noProof/>
+                <w:webHidden/>
+              </w:rPr>
+              <w:tab/>
+            </w:r>
+            <w:r>
+              <w:rPr>
+                <w:noProof/>
+                <w:webHidden/>
+              </w:rPr>
+              <w:fldChar w:fldCharType="begin"/>
+            </w:r>
+            <w:r>
+              <w:rPr>
+                <w:noProof/>
+                <w:webHidden/>
+              </w:rPr>
+              <w:instrText xml:space="preserve"> PAGEREF _Toc511308163 \h </w:instrText>
+            </w:r>
+            <w:r>
+              <w:rPr>
+                <w:noProof/>
+                <w:webHidden/>
+              </w:rPr>
+            </w:r>
+            <w:r>
+              <w:rPr>
+                <w:noProof/>
+                <w:webHidden/>
+              </w:rPr>
+              <w:fldChar w:fldCharType="separate"/>
+            </w:r>
+            <w:r>
+              <w:rPr>
+                <w:noProof/>
+                <w:webHidden/>
+              </w:rPr>
+              <w:t>1</w:t>
+            </w:r>
+            <w:r>
+              <w:rPr>
+                <w:noProof/>
+                <w:webHidden/>
+              </w:rPr>
+              <w:fldChar w:fldCharType="end"/>
+            </w:r>
+          </w:hyperlink>
+        </w:p>
+        <w:p>
+          <w:pPr>
+            <w:pStyle w:val="20"/>
+            <w:tabs>
+              <w:tab w:val="right" w:leader="dot" w:pos="8296"/>
+            </w:tabs>
+            <w:rPr>
+              <w:noProof/>
+            </w:rPr>
+          </w:pPr>
+          <w:hyperlink w:anchor="_Toc511308164" w:history="1">
+            <w:r>
+              <w:rPr>
+                <w:rStyle w:val="a7"/>
+                <w:noProof/>
+              </w:rPr>
+              <w:t xml:space="preserve">11. </w:t>
+            </w:r>
+            <w:r>
+              <w:rPr>
+                <w:rStyle w:val="a7"/>
+                <w:rFonts w:hint="eastAsia"/>
+                <w:noProof/>
+              </w:rPr>
+              <w:t>人工智能的法律法规</w:t>
+            </w:r>
+            <w:r>
+              <w:rPr>
+                <w:noProof/>
+                <w:webHidden/>
+              </w:rPr>
+              <w:tab/>
+            </w:r>
+            <w:r>
+              <w:rPr>
+                <w:noProof/>
+                <w:webHidden/>
+              </w:rPr>
+              <w:fldChar w:fldCharType="begin"/>
+            </w:r>
+            <w:r>
+              <w:rPr>
+                <w:noProof/>
+                <w:webHidden/>
+              </w:rPr>
+              <w:instrText xml:space="preserve"> PAGEREF _Toc511308164 \h </w:instrText>
+            </w:r>
+            <w:r>
+              <w:rPr>
+                <w:noProof/>
+                <w:webHidden/>
+              </w:rPr>
+            </w:r>
+            <w:r>
+              <w:rPr>
+                <w:noProof/>
+                <w:webHidden/>
+              </w:rPr>
+              <w:fldChar w:fldCharType="separate"/>
+            </w:r>
+            <w:r>
+              <w:rPr>
+                <w:noProof/>
+                <w:webHidden/>
+              </w:rPr>
+              <w:t>1</w:t>
+            </w:r>
+            <w:r>
+              <w:rPr>
+                <w:noProof/>
+                <w:webHidden/>
+              </w:rPr>
+              <w:fldChar w:fldCharType="end"/>
+            </w:r>
+          </w:hyperlink>
+        </w:p>
+        <w:p>
+          <w:pPr>
+            <w:pStyle w:val="20"/>
+            <w:tabs>
+              <w:tab w:val="right" w:leader="dot" w:pos="8296"/>
+            </w:tabs>
+            <w:rPr>
+              <w:noProof/>
+            </w:rPr>
+          </w:pPr>
+          <w:hyperlink w:anchor="_Toc511308165" w:history="1">
+            <w:r>
+              <w:rPr>
+                <w:rStyle w:val="a7"/>
+                <w:noProof/>
+              </w:rPr>
+              <w:t xml:space="preserve">12. </w:t>
+            </w:r>
+            <w:r>
+              <w:rPr>
+                <w:rStyle w:val="a7"/>
+                <w:rFonts w:hint="eastAsia"/>
+                <w:noProof/>
+              </w:rPr>
+              <w:t>基于人工智能的风控与反欺诈引擎</w:t>
+            </w:r>
+            <w:r>
+              <w:rPr>
+                <w:noProof/>
+                <w:webHidden/>
+              </w:rPr>
+              <w:tab/>
+            </w:r>
+            <w:r>
+              <w:rPr>
+                <w:noProof/>
+                <w:webHidden/>
+              </w:rPr>
+              <w:fldChar w:fldCharType="begin"/>
+            </w:r>
+            <w:r>
+              <w:rPr>
+                <w:noProof/>
+                <w:webHidden/>
+              </w:rPr>
+              <w:instrText xml:space="preserve"> PAGEREF _Toc511308165 \h </w:instrText>
+            </w:r>
+            <w:r>
+              <w:rPr>
+                <w:noProof/>
+                <w:webHidden/>
+              </w:rPr>
+            </w:r>
+            <w:r>
+              <w:rPr>
+                <w:noProof/>
+                <w:webHidden/>
+              </w:rPr>
+              <w:fldChar w:fldCharType="separate"/>
+            </w:r>
+            <w:r>
+              <w:rPr>
+                <w:noProof/>
+                <w:webHidden/>
+              </w:rPr>
+              <w:t>1</w:t>
+            </w:r>
+            <w:r>
+              <w:rPr>
+                <w:noProof/>
+                <w:webHidden/>
+              </w:rPr>
+              <w:fldChar w:fldCharType="end"/>
+            </w:r>
+          </w:hyperlink>
+          <w:bookmarkStart w:id="0" w:name="_GoBack"/>
+          <w:bookmarkEnd w:id="0"/>
+        </w:p>
+        <w:p>
+          <w:pPr>
+            <w:pStyle w:val="20"/>
+            <w:tabs>
+              <w:tab w:val="right" w:leader="dot" w:pos="8296"/>
+            </w:tabs>
+            <w:rPr>
+              <w:noProof/>
+            </w:rPr>
+          </w:pPr>
+          <w:hyperlink w:anchor="_Toc511308166" w:history="1">
+            <w:r>
+              <w:rPr>
+                <w:rStyle w:val="a7"/>
+                <w:noProof/>
+              </w:rPr>
+              <w:t xml:space="preserve">13. </w:t>
+            </w:r>
+            <w:r>
+              <w:rPr>
+                <w:rStyle w:val="a7"/>
+                <w:rFonts w:hint="eastAsia"/>
+                <w:noProof/>
+              </w:rPr>
+              <w:t>电子科技大学</w:t>
+            </w:r>
+            <w:r>
+              <w:rPr>
+                <w:rStyle w:val="a7"/>
+                <w:noProof/>
+              </w:rPr>
+              <w:t>——</w:t>
+            </w:r>
+            <w:r>
+              <w:rPr>
+                <w:rStyle w:val="a7"/>
+                <w:rFonts w:hint="eastAsia"/>
+                <w:noProof/>
+              </w:rPr>
+              <w:t>智能汽车与网络安全（罗蕾）</w:t>
+            </w:r>
+            <w:r>
+              <w:rPr>
+                <w:noProof/>
+                <w:webHidden/>
+              </w:rPr>
+              <w:tab/>
+            </w:r>
+            <w:r>
+              <w:rPr>
+                <w:noProof/>
+                <w:webHidden/>
+              </w:rPr>
+              <w:fldChar w:fldCharType="begin"/>
+            </w:r>
+            <w:r>
+              <w:rPr>
+                <w:noProof/>
+                <w:webHidden/>
+              </w:rPr>
+              <w:instrText xml:space="preserve"> PAGEREF _Toc511308166 \h </w:instrText>
+            </w:r>
+            <w:r>
+              <w:rPr>
+                <w:noProof/>
+                <w:webHidden/>
+              </w:rPr>
+            </w:r>
+            <w:r>
+              <w:rPr>
+                <w:noProof/>
+                <w:webHidden/>
+              </w:rPr>
+              <w:fldChar w:fldCharType="separate"/>
+            </w:r>
+            <w:r>
+              <w:rPr>
+                <w:noProof/>
+                <w:webHidden/>
+              </w:rPr>
+              <w:t>1</w:t>
+            </w:r>
+            <w:r>
+              <w:rPr>
+                <w:noProof/>
+                <w:webHidden/>
+              </w:rPr>
+              <w:fldChar w:fldCharType="end"/>
+            </w:r>
+          </w:hyperlink>
+        </w:p>
+        <w:p>
+          <w:pPr>
+            <w:pStyle w:val="20"/>
+            <w:tabs>
+              <w:tab w:val="right" w:leader="dot" w:pos="8296"/>
+            </w:tabs>
+            <w:rPr>
+              <w:noProof/>
+            </w:rPr>
+          </w:pPr>
+          <w:hyperlink w:anchor="_Toc511308167" w:history="1">
+            <w:r>
+              <w:rPr>
+                <w:rStyle w:val="a7"/>
+                <w:noProof/>
+              </w:rPr>
+              <w:t xml:space="preserve">14.  360 </w:t>
+            </w:r>
+            <w:r>
+              <w:rPr>
+                <w:rStyle w:val="a7"/>
+                <w:rFonts w:hint="eastAsia"/>
+                <w:noProof/>
+              </w:rPr>
+              <w:t>人工智能的应用安全风险</w:t>
+            </w:r>
+            <w:r>
+              <w:rPr>
+                <w:rStyle w:val="a7"/>
+                <w:noProof/>
+              </w:rPr>
+              <w:t>--</w:t>
+            </w:r>
+            <w:r>
+              <w:rPr>
+                <w:rStyle w:val="a7"/>
+                <w:rFonts w:hint="eastAsia"/>
+                <w:noProof/>
+              </w:rPr>
+              <w:t>李康</w:t>
+            </w:r>
+            <w:r>
+              <w:rPr>
+                <w:noProof/>
+                <w:webHidden/>
+              </w:rPr>
+              <w:tab/>
+            </w:r>
+            <w:r>
+              <w:rPr>
+                <w:noProof/>
+                <w:webHidden/>
+              </w:rPr>
+              <w:fldChar w:fldCharType="begin"/>
+            </w:r>
+            <w:r>
+              <w:rPr>
+                <w:noProof/>
+                <w:webHidden/>
+              </w:rPr>
+              <w:instrText xml:space="preserve"> PAGEREF _Toc511308167 \h </w:instrText>
+            </w:r>
+            <w:r>
+              <w:rPr>
+                <w:noProof/>
+                <w:webHidden/>
+              </w:rPr>
+            </w:r>
+            <w:r>
+              <w:rPr>
+                <w:noProof/>
+                <w:webHidden/>
+              </w:rPr>
+              <w:fldChar w:fldCharType="separate"/>
+            </w:r>
+            <w:r>
+              <w:rPr>
+                <w:noProof/>
+                <w:webHidden/>
+              </w:rPr>
+              <w:t>1</w:t>
+            </w:r>
+            <w:r>
+              <w:rPr>
+                <w:noProof/>
+                <w:webHidden/>
+              </w:rPr>
+              <w:fldChar w:fldCharType="end"/>
+            </w:r>
+          </w:hyperlink>
+        </w:p>
+        <w:p>
+          <w:pPr>
+            <w:pStyle w:val="20"/>
+            <w:tabs>
+              <w:tab w:val="right" w:leader="dot" w:pos="8296"/>
+            </w:tabs>
+            <w:rPr>
+              <w:noProof/>
+            </w:rPr>
+          </w:pPr>
+          <w:hyperlink w:anchor="_Toc511308168" w:history="1">
+            <w:r>
+              <w:rPr>
+                <w:rStyle w:val="a7"/>
+                <w:noProof/>
+              </w:rPr>
+              <w:t>15. baiduAI</w:t>
+            </w:r>
+            <w:r>
+              <w:rPr>
+                <w:rStyle w:val="a7"/>
+                <w:rFonts w:hint="eastAsia"/>
+                <w:noProof/>
+              </w:rPr>
+              <w:t>模型与</w:t>
+            </w:r>
+            <w:r>
+              <w:rPr>
+                <w:rStyle w:val="a7"/>
+                <w:noProof/>
+              </w:rPr>
+              <w:t>Paddle</w:t>
+            </w:r>
+            <w:r>
+              <w:rPr>
+                <w:rStyle w:val="a7"/>
+                <w:rFonts w:hint="eastAsia"/>
+                <w:noProof/>
+              </w:rPr>
+              <w:t>对抗工具</w:t>
+            </w:r>
+            <w:r>
+              <w:rPr>
+                <w:noProof/>
+                <w:webHidden/>
+              </w:rPr>
+              <w:tab/>
+            </w:r>
+            <w:r>
+              <w:rPr>
+                <w:noProof/>
+                <w:webHidden/>
+              </w:rPr>
+              <w:fldChar w:fldCharType="begin"/>
+            </w:r>
+            <w:r>
+              <w:rPr>
+                <w:noProof/>
+                <w:webHidden/>
+              </w:rPr>
+              <w:instrText xml:space="preserve"> PAGEREF _Toc511308168 \h </w:instrText>
+            </w:r>
+            <w:r>
+              <w:rPr>
+                <w:noProof/>
+                <w:webHidden/>
+              </w:rPr>
+            </w:r>
+            <w:r>
+              <w:rPr>
+                <w:noProof/>
+                <w:webHidden/>
+              </w:rPr>
+              <w:fldChar w:fldCharType="separate"/>
+            </w:r>
+            <w:r>
+              <w:rPr>
+                <w:noProof/>
+                <w:webHidden/>
+              </w:rPr>
+              <w:t>1</w:t>
+            </w:r>
+            <w:r>
+              <w:rPr>
+                <w:noProof/>
+                <w:webHidden/>
+              </w:rPr>
+              <w:fldChar w:fldCharType="end"/>
+            </w:r>
+          </w:hyperlink>
+        </w:p>
+        <w:p>
+          <w:pPr>
+            <w:pStyle w:val="20"/>
+            <w:tabs>
+              <w:tab w:val="right" w:leader="dot" w:pos="8296"/>
+            </w:tabs>
+            <w:rPr>
+              <w:noProof/>
+            </w:rPr>
+          </w:pPr>
+          <w:hyperlink w:anchor="_Toc511308169" w:history="1">
+            <w:r>
+              <w:rPr>
+                <w:rStyle w:val="a7"/>
+                <w:noProof/>
+              </w:rPr>
+              <w:t xml:space="preserve">16. </w:t>
+            </w:r>
+            <w:r>
+              <w:rPr>
+                <w:rStyle w:val="a7"/>
+                <w:rFonts w:hint="eastAsia"/>
+                <w:noProof/>
+              </w:rPr>
+              <w:t>顶像</w:t>
+            </w:r>
+            <w:r>
+              <w:rPr>
+                <w:rStyle w:val="a7"/>
+                <w:noProof/>
+              </w:rPr>
+              <w:t>--</w:t>
+            </w:r>
+            <w:r>
+              <w:rPr>
+                <w:rStyle w:val="a7"/>
+                <w:rFonts w:hint="eastAsia"/>
+                <w:noProof/>
+              </w:rPr>
+              <w:t>用户画像</w:t>
+            </w:r>
+            <w:r>
+              <w:rPr>
+                <w:noProof/>
+                <w:webHidden/>
+              </w:rPr>
+              <w:tab/>
+            </w:r>
+            <w:r>
+              <w:rPr>
+                <w:noProof/>
+                <w:webHidden/>
+              </w:rPr>
+              <w:fldChar w:fldCharType="begin"/>
+            </w:r>
+            <w:r>
+              <w:rPr>
+                <w:noProof/>
+                <w:webHidden/>
+              </w:rPr>
+              <w:instrText xml:space="preserve"> PAGEREF _Toc511308169 \h </w:instrText>
+            </w:r>
+            <w:r>
+              <w:rPr>
+                <w:noProof/>
+                <w:webHidden/>
+              </w:rPr>
+            </w:r>
+            <w:r>
+              <w:rPr>
+                <w:noProof/>
+                <w:webHidden/>
+              </w:rPr>
+              <w:fldChar w:fldCharType="separate"/>
+            </w:r>
+            <w:r>
+              <w:rPr>
+                <w:noProof/>
+                <w:webHidden/>
+              </w:rPr>
+              <w:t>1</w:t>
+            </w:r>
+            <w:r>
+              <w:rPr>
+                <w:noProof/>
+                <w:webHidden/>
+              </w:rPr>
+              <w:fldChar w:fldCharType="end"/>
+            </w:r>
+          </w:hyperlink>
+        </w:p>
+        <w:p>
+          <w:pPr>
+            <w:pStyle w:val="20"/>
+            <w:tabs>
+              <w:tab w:val="right" w:leader="dot" w:pos="8296"/>
+            </w:tabs>
+            <w:rPr>
+              <w:noProof/>
+            </w:rPr>
+          </w:pPr>
+          <w:hyperlink w:anchor="_Toc511308170" w:history="1">
+            <w:r>
+              <w:rPr>
+                <w:rStyle w:val="a7"/>
+                <w:noProof/>
+              </w:rPr>
+              <w:t xml:space="preserve">17. </w:t>
+            </w:r>
+            <w:r>
+              <w:rPr>
+                <w:rStyle w:val="a7"/>
+                <w:rFonts w:hint="eastAsia"/>
+                <w:noProof/>
+              </w:rPr>
+              <w:t>阿里</w:t>
+            </w:r>
+            <w:r>
+              <w:rPr>
+                <w:rStyle w:val="a7"/>
+                <w:noProof/>
+              </w:rPr>
+              <w:t>ML</w:t>
+            </w:r>
+            <w:r>
+              <w:rPr>
+                <w:rStyle w:val="a7"/>
+                <w:rFonts w:hint="eastAsia"/>
+                <w:noProof/>
+              </w:rPr>
+              <w:t>安全</w:t>
+            </w:r>
+            <w:r>
+              <w:rPr>
+                <w:rStyle w:val="a7"/>
+                <w:noProof/>
+              </w:rPr>
+              <w:t>--</w:t>
+            </w:r>
+            <w:r>
+              <w:rPr>
+                <w:rStyle w:val="a7"/>
+                <w:rFonts w:hint="eastAsia"/>
+                <w:noProof/>
+              </w:rPr>
+              <w:t>施亮</w:t>
+            </w:r>
+            <w:r>
+              <w:rPr>
+                <w:rStyle w:val="a7"/>
+                <w:noProof/>
+              </w:rPr>
+              <w:t xml:space="preserve">  </w:t>
+            </w:r>
+            <w:r>
+              <w:rPr>
+                <w:rStyle w:val="a7"/>
+                <w:rFonts w:hint="eastAsia"/>
+                <w:noProof/>
+              </w:rPr>
+              <w:t>主机异常行为智能检测</w:t>
+            </w:r>
+            <w:r>
+              <w:rPr>
+                <w:noProof/>
+                <w:webHidden/>
+              </w:rPr>
+              <w:tab/>
+            </w:r>
+            <w:r>
+              <w:rPr>
+                <w:noProof/>
+                <w:webHidden/>
+              </w:rPr>
+              <w:fldChar w:fldCharType="begin"/>
+            </w:r>
+            <w:r>
+              <w:rPr>
+                <w:noProof/>
+                <w:webHidden/>
+              </w:rPr>
+              <w:instrText xml:space="preserve"> PAGEREF _Toc511308170 \h </w:instrText>
+            </w:r>
+            <w:r>
+              <w:rPr>
+                <w:noProof/>
+                <w:webHidden/>
+              </w:rPr>
+            </w:r>
+            <w:r>
+              <w:rPr>
+                <w:noProof/>
+                <w:webHidden/>
+              </w:rPr>
+              <w:fldChar w:fldCharType="separate"/>
+            </w:r>
+            <w:r>
+              <w:rPr>
+                <w:noProof/>
+                <w:webHidden/>
+              </w:rPr>
+              <w:t>1</w:t>
+            </w:r>
+            <w:r>
+              <w:rPr>
+                <w:noProof/>
+                <w:webHidden/>
+              </w:rPr>
+              <w:fldChar w:fldCharType="end"/>
+            </w:r>
+          </w:hyperlink>
+        </w:p>
+        <w:p>
+          <w:pPr>
+            <w:rPr>
+              <w:rFonts w:hint="eastAsia"/>
+            </w:rPr>
+          </w:pPr>
+          <w:r>
+            <w:rPr>
+              <w:b/>
+              <w:bCs/>
+              <w:lang w:val="zh-CN"/>
+            </w:rPr>
+            <w:fldChar w:fldCharType="end"/>
+          </w:r>
+        </w:p>
+      </w:sdtContent>
+    </w:sdt>
     <w:p>
       <w:pPr>
         <w:pStyle w:val="1"/>
       </w:pPr>
+      <w:bookmarkStart w:id="1" w:name="_Toc511308152"/>
       <w:r>
         <w:t>2018国际智能科技峰会</w:t>
       </w:r>
-      <w:bookmarkStart w:id="0" w:name="34cmro1522583326044"/>
-      <w:bookmarkEnd w:id="0"/>
+      <w:bookmarkStart w:id="2" w:name="34cmro1522583326044"/>
+      <w:bookmarkEnd w:id="2"/>
       <w:r>
         <w:t>31</w:t>
       </w:r>
@@ -21,12 +1738,20 @@
         </w:rPr>
         <w:t>号</w:t>
       </w:r>
-    </w:p>
-    <w:p>
-      <w:r>
+      <w:bookmarkEnd w:id="1"/>
+    </w:p>
+    <w:p>
+      <w:pPr>
         <w:rPr>
           <w:rFonts w:hint="eastAsia"/>
         </w:rPr>
+      </w:pPr>
+    </w:p>
+    <w:p>
+      <w:r>
+        <w:rPr>
+          <w:rFonts w:hint="eastAsia"/>
+        </w:rPr>
         <w:t>在</w:t>
       </w:r>
       <w:r>
@@ -59,8 +1784,6 @@
         </w:rPr>
         <w:t>个演讲中</w:t>
       </w:r>
-      <w:bookmarkStart w:id="1" w:name="_GoBack"/>
-      <w:bookmarkEnd w:id="1"/>
     </w:p>
     <w:p>
       <w:pPr>
@@ -660,9 +2383,11 @@
           <w:numId w:val="1"/>
         </w:numPr>
       </w:pPr>
+      <w:bookmarkStart w:id="3" w:name="_Toc511308153"/>
       <w:r>
         <w:t>何晓冬：多模态智能</w:t>
       </w:r>
+      <w:bookmarkEnd w:id="3"/>
       <w:r>
         <w:t> </w:t>
       </w:r>
@@ -883,6 +2608,7 @@
           <w:numId w:val="1"/>
         </w:numPr>
       </w:pPr>
+      <w:bookmarkStart w:id="4" w:name="_Toc511308154"/>
       <w:r>
         <w:t>李新社：聚焦</w:t>
       </w:r>
@@ -892,6 +2618,7 @@
       <w:r>
         <w:t>安全</w:t>
       </w:r>
+      <w:bookmarkEnd w:id="4"/>
     </w:p>
     <w:p>
       <w:pPr>
@@ -1289,9 +3016,11 @@
           <w:numId w:val="1"/>
         </w:numPr>
       </w:pPr>
+      <w:bookmarkStart w:id="5" w:name="_Toc511308155"/>
       <w:r>
         <w:t>杨强：人工智能和普惠金融</w:t>
       </w:r>
+      <w:bookmarkEnd w:id="5"/>
     </w:p>
     <w:p>
       <w:pPr>
@@ -1599,9 +3328,11 @@
           <w:numId w:val="1"/>
         </w:numPr>
       </w:pPr>
+      <w:bookmarkStart w:id="6" w:name="_Toc511308156"/>
       <w:r>
         <w:t>刘荣：智能外科的机遇与挑战</w:t>
       </w:r>
+      <w:bookmarkEnd w:id="6"/>
     </w:p>
     <w:p>
       <w:pPr>
@@ -1779,6 +3510,7 @@
           <w:numId w:val="1"/>
         </w:numPr>
       </w:pPr>
+      <w:bookmarkStart w:id="7" w:name="_Toc511308157"/>
       <w:r>
         <w:t>Karthika Mohan</w:t>
       </w:r>
@@ -1788,6 +3520,7 @@
       <w:r>
         <w:t>Causal Knowledge in Artificial Intelligence</w:t>
       </w:r>
+      <w:bookmarkEnd w:id="7"/>
     </w:p>
     <w:p>
       <w:pPr>
@@ -2186,9 +3919,11 @@
           <w:numId w:val="1"/>
         </w:numPr>
       </w:pPr>
+      <w:bookmarkStart w:id="8" w:name="_Toc511308158"/>
       <w:r>
         <w:t>丁军：看清神经系统</w:t>
       </w:r>
+      <w:bookmarkEnd w:id="8"/>
     </w:p>
     <w:p>
       <w:pPr>
@@ -2313,6 +4048,7 @@
           <w:numId w:val="1"/>
         </w:numPr>
       </w:pPr>
+      <w:bookmarkStart w:id="9" w:name="_Toc511308159"/>
       <w:r>
         <w:t>付英波：用</w:t>
       </w:r>
@@ -2322,6 +4058,7 @@
       <w:r>
         <w:t>构建「五度」城市感知</w:t>
       </w:r>
+      <w:bookmarkEnd w:id="9"/>
     </w:p>
     <w:p>
       <w:pPr>
@@ -2687,9 +4424,11 @@
           <w:numId w:val="1"/>
         </w:numPr>
       </w:pPr>
+      <w:bookmarkStart w:id="10" w:name="_Toc511308160"/>
       <w:r>
         <w:t>李航：今日头条的愿景与实践</w:t>
       </w:r>
+      <w:bookmarkEnd w:id="10"/>
     </w:p>
     <w:p>
       <w:pPr>
@@ -2988,6 +4727,7 @@
       <w:pPr>
         <w:pStyle w:val="2"/>
       </w:pPr>
+      <w:bookmarkStart w:id="11" w:name="_Toc511308161"/>
       <w:r>
         <w:rPr>
           <w:rFonts w:hint="eastAsia"/>
@@ -2997,6 +4737,7 @@
       <w:r>
         <w:t>阎镜予：构建人工智能产业园</w:t>
       </w:r>
+      <w:bookmarkEnd w:id="11"/>
     </w:p>
     <w:p>
       <w:pPr>
@@ -3550,16 +5291,19 @@
       <w:pPr>
         <w:pStyle w:val="2"/>
       </w:pPr>
+      <w:bookmarkStart w:id="12" w:name="_Toc511308162"/>
       <w:r>
         <w:t>3/31pm</w:t>
       </w:r>
+      <w:bookmarkEnd w:id="12"/>
     </w:p>
     <w:p>
       <w:pPr>
         <w:pStyle w:val="2"/>
       </w:pPr>
-      <w:bookmarkStart w:id="2" w:name="4lqiv1522584834744"/>
-      <w:bookmarkEnd w:id="2"/>
+      <w:bookmarkStart w:id="13" w:name="4lqiv1522584834744"/>
+      <w:bookmarkStart w:id="14" w:name="_Toc511308163"/>
+      <w:bookmarkEnd w:id="13"/>
       <w:r>
         <w:rPr>
           <w:rFonts w:hint="eastAsia"/>
@@ -3569,13 +5313,14 @@
       <w:r>
         <w:t>深信服：机遇与挑战</w:t>
       </w:r>
+      <w:bookmarkEnd w:id="14"/>
     </w:p>
     <w:p>
       <w:pPr>
         <w:ind w:firstLine="840"/>
       </w:pPr>
-      <w:bookmarkStart w:id="3" w:name="8bbhx1522584834744"/>
-      <w:bookmarkEnd w:id="3"/>
+      <w:bookmarkStart w:id="15" w:name="8bbhx1522584834744"/>
+      <w:bookmarkEnd w:id="15"/>
       <w:r>
         <w:t>Model的鲁棒性</w:t>
       </w:r>
@@ -3626,8 +5371,8 @@
       </w:r>
     </w:p>
     <w:p>
-      <w:bookmarkStart w:id="4" w:name="10wptp1522584834744"/>
-      <w:bookmarkEnd w:id="4"/>
+      <w:bookmarkStart w:id="16" w:name="10wptp1522584834744"/>
+      <w:bookmarkEnd w:id="16"/>
       <w:r>
         <w:rPr>
           <w:noProof/>
@@ -3673,21 +5418,24 @@
       <w:pPr>
         <w:pStyle w:val="2"/>
       </w:pPr>
-      <w:bookmarkStart w:id="5" w:name="77klei1522584834744"/>
-      <w:bookmarkEnd w:id="5"/>
+      <w:bookmarkStart w:id="17" w:name="77klei1522584834744"/>
+      <w:bookmarkStart w:id="18" w:name="_Toc511308164"/>
+      <w:bookmarkEnd w:id="17"/>
       <w:r>
         <w:t xml:space="preserve">11. </w:t>
       </w:r>
       <w:r>
         <w:t>人工智能的法律法规</w:t>
       </w:r>
+      <w:bookmarkEnd w:id="18"/>
     </w:p>
     <w:p>
       <w:pPr>
         <w:pStyle w:val="2"/>
       </w:pPr>
-      <w:bookmarkStart w:id="6" w:name="15wwpr1522584834744"/>
-      <w:bookmarkEnd w:id="6"/>
+      <w:bookmarkStart w:id="19" w:name="15wwpr1522584834744"/>
+      <w:bookmarkStart w:id="20" w:name="_Toc511308165"/>
+      <w:bookmarkEnd w:id="19"/>
       <w:r>
         <w:t xml:space="preserve">12. </w:t>
       </w:r>
@@ -3706,10 +5454,11 @@
         </w:rPr>
         <w:t>引擎</w:t>
       </w:r>
-    </w:p>
-    <w:p>
-      <w:bookmarkStart w:id="7" w:name="51bpss1522584834744"/>
-      <w:bookmarkEnd w:id="7"/>
+      <w:bookmarkEnd w:id="20"/>
+    </w:p>
+    <w:p>
+      <w:bookmarkStart w:id="21" w:name="51bpss1522584834744"/>
+      <w:bookmarkEnd w:id="21"/>
       <w:r>
         <w:t>用户模型创建于安全分析，</w:t>
       </w:r>
@@ -3748,8 +5497,8 @@
       </w:r>
     </w:p>
     <w:p>
-      <w:bookmarkStart w:id="8" w:name="45zpsl1522584834744"/>
-      <w:bookmarkEnd w:id="8"/>
+      <w:bookmarkStart w:id="22" w:name="45zpsl1522584834744"/>
+      <w:bookmarkEnd w:id="22"/>
       <w:r>
         <w:t>企业面临有组织的攻击，</w:t>
       </w:r>
@@ -3767,8 +5516,8 @@
       </w:r>
     </w:p>
     <w:p>
-      <w:bookmarkStart w:id="9" w:name="19wofz1522584834744"/>
-      <w:bookmarkEnd w:id="9"/>
+      <w:bookmarkStart w:id="23" w:name="19wofz1522584834744"/>
+      <w:bookmarkEnd w:id="23"/>
       <w:r>
         <w:t xml:space="preserve">有监督的机器学习 or </w:t>
       </w:r>
@@ -3825,15 +5574,16 @@
       </w:r>
     </w:p>
     <w:p>
-      <w:bookmarkStart w:id="10" w:name="2jynb1522584834744"/>
-      <w:bookmarkEnd w:id="10"/>
+      <w:bookmarkStart w:id="24" w:name="2jynb1522584834744"/>
+      <w:bookmarkEnd w:id="24"/>
     </w:p>
     <w:p>
       <w:pPr>
         <w:pStyle w:val="2"/>
       </w:pPr>
-      <w:bookmarkStart w:id="11" w:name="39uwbg1522584834744"/>
-      <w:bookmarkEnd w:id="11"/>
+      <w:bookmarkStart w:id="25" w:name="39uwbg1522584834744"/>
+      <w:bookmarkStart w:id="26" w:name="_Toc511308166"/>
+      <w:bookmarkEnd w:id="25"/>
       <w:r>
         <w:t xml:space="preserve">13. </w:t>
       </w:r>
@@ -3846,31 +5596,33 @@
       <w:r>
         <w:t>智能汽车与网络安全（罗蕾）</w:t>
       </w:r>
-    </w:p>
-    <w:p>
-      <w:bookmarkStart w:id="12" w:name="44jwpi1522584834744"/>
-      <w:bookmarkEnd w:id="12"/>
+      <w:bookmarkEnd w:id="26"/>
+    </w:p>
+    <w:p>
+      <w:bookmarkStart w:id="27" w:name="44jwpi1522584834744"/>
+      <w:bookmarkEnd w:id="27"/>
       <w:r>
         <w:t>Safety【安全可靠】 and Security「安全保密」</w:t>
       </w:r>
     </w:p>
     <w:p>
-      <w:bookmarkStart w:id="13" w:name="95gmfb1522584834744"/>
-      <w:bookmarkEnd w:id="13"/>
+      <w:bookmarkStart w:id="28" w:name="95gmfb1522584834744"/>
+      <w:bookmarkEnd w:id="28"/>
       <w:r>
         <w:t>自动驾驶的发布in USA.....相关标准的发布</w:t>
       </w:r>
     </w:p>
     <w:p>
-      <w:bookmarkStart w:id="14" w:name="71rcqq1522584834744"/>
-      <w:bookmarkEnd w:id="14"/>
+      <w:bookmarkStart w:id="29" w:name="71rcqq1522584834744"/>
+      <w:bookmarkEnd w:id="29"/>
     </w:p>
     <w:p>
       <w:pPr>
         <w:pStyle w:val="2"/>
       </w:pPr>
-      <w:bookmarkStart w:id="15" w:name="38mskm1522584834744"/>
-      <w:bookmarkEnd w:id="15"/>
+      <w:bookmarkStart w:id="30" w:name="38mskm1522584834744"/>
+      <w:bookmarkStart w:id="31" w:name="_Toc511308167"/>
+      <w:bookmarkEnd w:id="30"/>
       <w:r>
         <w:t xml:space="preserve">14.  </w:t>
       </w:r>
@@ -3886,13 +5638,14 @@
       <w:r>
         <w:t>李康</w:t>
       </w:r>
+      <w:bookmarkEnd w:id="31"/>
     </w:p>
     <w:p>
       <w:pPr>
         <w:ind w:firstLine="840"/>
       </w:pPr>
-      <w:bookmarkStart w:id="16" w:name="65fnuk1522584834744"/>
-      <w:bookmarkEnd w:id="16"/>
+      <w:bookmarkStart w:id="32" w:name="65fnuk1522584834744"/>
+      <w:bookmarkEnd w:id="32"/>
       <w:r>
         <w:t>智能攻防，安全对抗战与培养。</w:t>
       </w:r>
@@ -3901,8 +5654,8 @@
       <w:pPr>
         <w:ind w:firstLine="840"/>
       </w:pPr>
-      <w:bookmarkStart w:id="17" w:name="88yymk1522584834744"/>
-      <w:bookmarkEnd w:id="17"/>
+      <w:bookmarkStart w:id="33" w:name="88yymk1522584834744"/>
+      <w:bookmarkEnd w:id="33"/>
       <w:r>
         <w:t>为什么要关心AI安全，，，深度学习的应用（刷帖，班级的迟到早退）</w:t>
       </w:r>
@@ -3911,8 +5664,8 @@
       <w:pPr>
         <w:ind w:firstLine="840"/>
       </w:pPr>
-      <w:bookmarkStart w:id="18" w:name="85mhyj1522584834744"/>
-      <w:bookmarkEnd w:id="18"/>
+      <w:bookmarkStart w:id="34" w:name="85mhyj1522584834744"/>
+      <w:bookmarkEnd w:id="34"/>
       <w:r>
         <w:t>AI 破解验证码，，</w:t>
       </w:r>
@@ -3924,8 +5677,8 @@
           <w:color w:val="FF0000"/>
         </w:rPr>
       </w:pPr>
-      <w:bookmarkStart w:id="19" w:name="18ukgd1522584834744"/>
-      <w:bookmarkEnd w:id="19"/>
+      <w:bookmarkStart w:id="35" w:name="18ukgd1522584834744"/>
+      <w:bookmarkEnd w:id="35"/>
       <w:r>
         <w:rPr>
           <w:color w:val="FF0000"/>
@@ -3979,15 +5732,16 @@
       </w:r>
     </w:p>
     <w:p>
-      <w:bookmarkStart w:id="20" w:name="30qjtx1522584834744"/>
-      <w:bookmarkEnd w:id="20"/>
+      <w:bookmarkStart w:id="36" w:name="30qjtx1522584834744"/>
+      <w:bookmarkEnd w:id="36"/>
     </w:p>
     <w:p>
       <w:pPr>
         <w:pStyle w:val="2"/>
       </w:pPr>
-      <w:bookmarkStart w:id="21" w:name="19asmp1522584834744"/>
-      <w:bookmarkEnd w:id="21"/>
+      <w:bookmarkStart w:id="37" w:name="19asmp1522584834744"/>
+      <w:bookmarkStart w:id="38" w:name="_Toc511308168"/>
+      <w:bookmarkEnd w:id="37"/>
       <w:r>
         <w:t xml:space="preserve">15. </w:t>
       </w:r>
@@ -4003,13 +5757,14 @@
       <w:r>
         <w:t>对抗工具</w:t>
       </w:r>
+      <w:bookmarkEnd w:id="38"/>
     </w:p>
     <w:p>
       <w:pPr>
         <w:ind w:firstLine="420"/>
       </w:pPr>
-      <w:bookmarkStart w:id="22" w:name="29vsaf1522584834744"/>
-      <w:bookmarkEnd w:id="22"/>
+      <w:bookmarkStart w:id="39" w:name="29vsaf1522584834744"/>
+      <w:bookmarkEnd w:id="39"/>
       <w:r>
         <w:t>人工识别的熊喵小明星，黑盒攻击套路，和白盒生成方法（it is good）</w:t>
       </w:r>
@@ -4018,8 +5773,8 @@
       <w:pPr>
         <w:ind w:firstLine="420"/>
       </w:pPr>
-      <w:bookmarkStart w:id="23" w:name="59zpen1522584834744"/>
-      <w:bookmarkEnd w:id="23"/>
+      <w:bookmarkStart w:id="40" w:name="59zpen1522584834744"/>
+      <w:bookmarkEnd w:id="40"/>
       <w:r>
         <w:t>github：；https://github.com/PaddlePaddle/models</w:t>
       </w:r>
@@ -4028,8 +5783,8 @@
       <w:pPr>
         <w:ind w:firstLine="420"/>
       </w:pPr>
-      <w:bookmarkStart w:id="24" w:name="79znal1522584834744"/>
-      <w:bookmarkEnd w:id="24"/>
+      <w:bookmarkStart w:id="41" w:name="79znal1522584834744"/>
+      <w:bookmarkEnd w:id="41"/>
       <w:r>
         <w:t>人脸识别的制定生成攻击样本，又是人脸识别</w:t>
       </w:r>
@@ -4038,8 +5793,8 @@
       <w:pPr>
         <w:ind w:firstLine="420"/>
       </w:pPr>
-      <w:bookmarkStart w:id="25" w:name="34arxh1522584834744"/>
-      <w:bookmarkEnd w:id="25"/>
+      <w:bookmarkStart w:id="42" w:name="34arxh1522584834744"/>
+      <w:bookmarkEnd w:id="42"/>
       <w:r>
         <w:t>BIM类的方法</w:t>
       </w:r>
@@ -4048,8 +5803,8 @@
       <w:pPr>
         <w:ind w:firstLine="420"/>
       </w:pPr>
-      <w:bookmarkStart w:id="26" w:name="1fhtr1522584893832"/>
-      <w:bookmarkEnd w:id="26"/>
+      <w:bookmarkStart w:id="43" w:name="1fhtr1522584893832"/>
+      <w:bookmarkEnd w:id="43"/>
       <w:r>
         <w:rPr>
           <w:noProof/>
@@ -4145,8 +5900,9 @@
       <w:pPr>
         <w:pStyle w:val="2"/>
       </w:pPr>
-      <w:bookmarkStart w:id="27" w:name="81cwzz1522584834744"/>
-      <w:bookmarkEnd w:id="27"/>
+      <w:bookmarkStart w:id="44" w:name="81cwzz1522584834744"/>
+      <w:bookmarkStart w:id="45" w:name="_Toc511308169"/>
+      <w:bookmarkEnd w:id="44"/>
       <w:r>
         <w:t xml:space="preserve">16. </w:t>
       </w:r>
@@ -4159,13 +5915,14 @@
       <w:r>
         <w:t>用户画像</w:t>
       </w:r>
+      <w:bookmarkEnd w:id="45"/>
     </w:p>
     <w:p>
       <w:pPr>
         <w:ind w:firstLine="420"/>
       </w:pPr>
-      <w:bookmarkStart w:id="28" w:name="37qsuw1522584834744"/>
-      <w:bookmarkEnd w:id="28"/>
+      <w:bookmarkStart w:id="46" w:name="37qsuw1522584834744"/>
+      <w:bookmarkEnd w:id="46"/>
       <w:r>
         <w:t>数据采集的质量--风控体系保护数据质量</w:t>
       </w:r>
@@ -4174,8 +5931,8 @@
       <w:pPr>
         <w:ind w:firstLine="420"/>
       </w:pPr>
-      <w:bookmarkStart w:id="29" w:name="34kpuv1522584834744"/>
-      <w:bookmarkEnd w:id="29"/>
+      <w:bookmarkStart w:id="47" w:name="34kpuv1522584834744"/>
+      <w:bookmarkEnd w:id="47"/>
       <w:r>
         <w:t>综合评估风险和业务画像 --是否是黄牛</w:t>
       </w:r>
@@ -4184,26 +5941,27 @@
       <w:pPr>
         <w:ind w:firstLine="420"/>
       </w:pPr>
-      <w:bookmarkStart w:id="30" w:name="94kxen1522584834744"/>
-      <w:bookmarkEnd w:id="30"/>
+      <w:bookmarkStart w:id="48" w:name="94kxen1522584834744"/>
+      <w:bookmarkEnd w:id="48"/>
       <w:r>
         <w:t>深度画像的意义---风险与价值</w:t>
       </w:r>
     </w:p>
     <w:p>
-      <w:bookmarkStart w:id="31" w:name="13rwgm1522584834744"/>
-      <w:bookmarkEnd w:id="31"/>
-    </w:p>
-    <w:p>
-      <w:bookmarkStart w:id="32" w:name="12gdmt1522584834744"/>
-      <w:bookmarkEnd w:id="32"/>
+      <w:bookmarkStart w:id="49" w:name="13rwgm1522584834744"/>
+      <w:bookmarkEnd w:id="49"/>
+    </w:p>
+    <w:p>
+      <w:bookmarkStart w:id="50" w:name="12gdmt1522584834744"/>
+      <w:bookmarkEnd w:id="50"/>
     </w:p>
     <w:p>
       <w:pPr>
         <w:pStyle w:val="2"/>
       </w:pPr>
-      <w:bookmarkStart w:id="33" w:name="64epbf1522584834744"/>
-      <w:bookmarkEnd w:id="33"/>
+      <w:bookmarkStart w:id="51" w:name="64epbf1522584834744"/>
+      <w:bookmarkStart w:id="52" w:name="_Toc511308170"/>
+      <w:bookmarkEnd w:id="51"/>
       <w:r>
         <w:t xml:space="preserve">17. </w:t>
       </w:r>
@@ -4228,13 +5986,14 @@
       <w:r>
         <w:t>主机异常行为智能检测</w:t>
       </w:r>
+      <w:bookmarkEnd w:id="52"/>
     </w:p>
     <w:p>
       <w:pPr>
         <w:ind w:firstLine="420"/>
       </w:pPr>
-      <w:bookmarkStart w:id="34" w:name="62amdp1522584834744"/>
-      <w:bookmarkEnd w:id="34"/>
+      <w:bookmarkStart w:id="53" w:name="62amdp1522584834744"/>
+      <w:bookmarkEnd w:id="53"/>
       <w:r>
         <w:t>迭代学习</w:t>
       </w:r>
@@ -4243,8 +6002,8 @@
       <w:pPr>
         <w:ind w:firstLine="420"/>
       </w:pPr>
-      <w:bookmarkStart w:id="35" w:name="91vulw1522584834744"/>
-      <w:bookmarkEnd w:id="35"/>
+      <w:bookmarkStart w:id="54" w:name="91vulw1522584834744"/>
+      <w:bookmarkEnd w:id="54"/>
       <w:r>
         <w:t>拟合&amp;误报</w:t>
       </w:r>
@@ -4253,8 +6012,8 @@
       <w:pPr>
         <w:ind w:firstLine="420"/>
       </w:pPr>
-      <w:bookmarkStart w:id="36" w:name="12xnhq1522584834744"/>
-      <w:bookmarkEnd w:id="36"/>
+      <w:bookmarkStart w:id="55" w:name="12xnhq1522584834744"/>
+      <w:bookmarkEnd w:id="55"/>
       <w:r>
         <w:t>N-gream</w:t>
       </w:r>
@@ -4263,8 +6022,8 @@
       <w:pPr>
         <w:ind w:firstLine="420"/>
       </w:pPr>
-      <w:bookmarkStart w:id="37" w:name="75ojml1522584834744"/>
-      <w:bookmarkEnd w:id="37"/>
+      <w:bookmarkStart w:id="56" w:name="75ojml1522584834744"/>
+      <w:bookmarkEnd w:id="56"/>
       <w:r>
         <w:t>又一次说到</w:t>
       </w:r>
@@ -4282,8 +6041,8 @@
       <w:pPr>
         <w:ind w:firstLine="420"/>
       </w:pPr>
-      <w:bookmarkStart w:id="38" w:name="25utof1522584834744"/>
-      <w:bookmarkEnd w:id="38"/>
+      <w:bookmarkStart w:id="57" w:name="25utof1522584834744"/>
+      <w:bookmarkEnd w:id="57"/>
       <w:r>
         <w:t>沙箱，溯源，计算，迁移学习，批量标注，情报，行为序列，NLP，Embedding,复杂网络</w:t>
       </w:r>
@@ -5643,6 +7402,61 @@
       <w:ind w:firstLineChars="200" w:firstLine="420"/>
     </w:pPr>
   </w:style>
+  <w:style w:type="paragraph" w:styleId="TOC">
+    <w:name w:val="TOC Heading"/>
+    <w:basedOn w:val="1"/>
+    <w:next w:val="a"/>
+    <w:uiPriority w:val="39"/>
+    <w:unhideWhenUsed/>
+    <w:qFormat/>
+    <w:rsid w:val="00077E68"/>
+    <w:pPr>
+      <w:widowControl/>
+      <w:spacing w:before="240" w:after="0" w:line="259" w:lineRule="auto"/>
+      <w:outlineLvl w:val="9"/>
+    </w:pPr>
+    <w:rPr>
+      <w:rFonts w:asciiTheme="majorHAnsi" w:eastAsiaTheme="majorEastAsia" w:hAnsiTheme="majorHAnsi" w:cstheme="majorBidi"/>
+      <w:b w:val="0"/>
+      <w:bCs w:val="0"/>
+      <w:color w:val="2E74B5" w:themeColor="accent1" w:themeShade="BF"/>
+      <w:kern w:val="0"/>
+      <w:sz w:val="32"/>
+      <w:szCs w:val="32"/>
+    </w:rPr>
+  </w:style>
+  <w:style w:type="paragraph" w:styleId="10">
+    <w:name w:val="toc 1"/>
+    <w:basedOn w:val="a"/>
+    <w:next w:val="a"/>
+    <w:autoRedefine/>
+    <w:uiPriority w:val="39"/>
+    <w:unhideWhenUsed/>
+    <w:rsid w:val="00077E68"/>
+  </w:style>
+  <w:style w:type="paragraph" w:styleId="20">
+    <w:name w:val="toc 2"/>
+    <w:basedOn w:val="a"/>
+    <w:next w:val="a"/>
+    <w:autoRedefine/>
+    <w:uiPriority w:val="39"/>
+    <w:unhideWhenUsed/>
+    <w:rsid w:val="00077E68"/>
+    <w:pPr>
+      <w:ind w:leftChars="200" w:left="420"/>
+    </w:pPr>
+  </w:style>
+  <w:style w:type="character" w:styleId="a7">
+    <w:name w:val="Hyperlink"/>
+    <w:basedOn w:val="a0"/>
+    <w:uiPriority w:val="99"/>
+    <w:unhideWhenUsed/>
+    <w:rsid w:val="00077E68"/>
+    <w:rPr>
+      <w:color w:val="0563C1" w:themeColor="hyperlink"/>
+      <w:u w:val="single"/>
+    </w:rPr>
+  </w:style>
 </w:styles>
 </file>
 
